--- a/ex02/实验报告.docx
+++ b/ex02/实验报告.docx
@@ -19,6 +19,4486 @@
           <w:rFonts w:hint="eastAsia"/>
         </w:rPr>
       </w:pPr>
+    </w:p>
+    <w:p>
+      <w:pPr>
+        <w:pStyle w:val="1"/>
+      </w:pPr>
+      <w:r>
+        <w:rPr>
+          <w:rFonts w:hint="eastAsia"/>
+        </w:rPr>
+        <w:t>1</w:t>
+      </w:r>
+      <w:r>
+        <w:t xml:space="preserve"> </w:t>
+      </w:r>
+      <w:r>
+        <w:rPr>
+          <w:rFonts w:hint="eastAsia"/>
+        </w:rPr>
+        <w:t>BP</w:t>
+      </w:r>
+      <w:r>
+        <w:rPr>
+          <w:rFonts w:hint="eastAsia"/>
+        </w:rPr>
+        <w:t>神经网络</w:t>
+      </w:r>
+    </w:p>
+    <w:p>
+      <w:pPr>
+        <w:ind w:firstLine="420"/>
+      </w:pPr>
+      <w:r>
+        <w:rPr>
+          <w:noProof/>
+        </w:rPr>
+        <mc:AlternateContent>
+          <mc:Choice Requires="wps">
+            <w:drawing>
+              <wp:anchor distT="45720" distB="45720" distL="114300" distR="114300" simplePos="0" relativeHeight="251659264" behindDoc="0" locked="0" layoutInCell="1" allowOverlap="1" wp14:anchorId="7AF89735" wp14:editId="54FDB6C5">
+                <wp:simplePos x="0" y="0"/>
+                <wp:positionH relativeFrom="margin">
+                  <wp:align>right</wp:align>
+                </wp:positionH>
+                <wp:positionV relativeFrom="paragraph">
+                  <wp:posOffset>776605</wp:posOffset>
+                </wp:positionV>
+                <wp:extent cx="5256530" cy="1404620"/>
+                <wp:effectExtent l="0" t="0" r="20320" b="10160"/>
+                <wp:wrapSquare wrapText="bothSides"/>
+                <wp:docPr id="217" name="文本框 2"/>
+                <wp:cNvGraphicFramePr>
+                  <a:graphicFrameLocks xmlns:a="http://schemas.openxmlformats.org/drawingml/2006/main"/>
+                </wp:cNvGraphicFramePr>
+                <a:graphic xmlns:a="http://schemas.openxmlformats.org/drawingml/2006/main">
+                  <a:graphicData uri="http://schemas.microsoft.com/office/word/2010/wordprocessingShape">
+                    <wps:wsp>
+                      <wps:cNvSpPr txBox="1">
+                        <a:spLocks noChangeArrowheads="1"/>
+                      </wps:cNvSpPr>
+                      <wps:spPr bwMode="auto">
+                        <a:xfrm>
+                          <a:off x="0" y="0"/>
+                          <a:ext cx="5256530" cy="1404620"/>
+                        </a:xfrm>
+                        <a:prstGeom prst="rect">
+                          <a:avLst/>
+                        </a:prstGeom>
+                        <a:solidFill>
+                          <a:schemeClr val="bg1">
+                            <a:lumMod val="85000"/>
+                          </a:schemeClr>
+                        </a:solidFill>
+                        <a:ln w="9525">
+                          <a:solidFill>
+                            <a:schemeClr val="bg2">
+                              <a:lumMod val="75000"/>
+                            </a:schemeClr>
+                          </a:solidFill>
+                          <a:miter lim="800000"/>
+                          <a:headEnd/>
+                          <a:tailEnd/>
+                        </a:ln>
+                      </wps:spPr>
+                      <wps:txbx>
+                        <w:txbxContent>
+                          <w:p>
+                            <w:pPr>
+                              <w:autoSpaceDE w:val="0"/>
+                              <w:autoSpaceDN w:val="0"/>
+                              <w:adjustRightInd w:val="0"/>
+                              <w:jc w:val="left"/>
+                              <w:rPr>
+                                <w:rFonts w:ascii="Consolas" w:eastAsia="新宋体" w:hAnsi="Consolas" w:cs="新宋体" w:hint="eastAsia"/>
+                                <w:color w:val="2B91AF"/>
+                                <w:kern w:val="0"/>
+                                <w:sz w:val="19"/>
+                                <w:szCs w:val="19"/>
+                              </w:rPr>
+                            </w:pPr>
+                            <w:r>
+                              <w:rPr>
+                                <w:rFonts w:ascii="Consolas" w:eastAsia="新宋体" w:hAnsi="Consolas" w:cs="新宋体"/>
+                                <w:color w:val="0000FF"/>
+                                <w:kern w:val="0"/>
+                                <w:sz w:val="19"/>
+                                <w:szCs w:val="19"/>
+                              </w:rPr>
+                              <w:t>from</w:t>
+                            </w:r>
+                            <w:r>
+                              <w:rPr>
+                                <w:rFonts w:ascii="Consolas" w:eastAsia="新宋体" w:hAnsi="Consolas" w:cs="新宋体"/>
+                                <w:color w:val="000000"/>
+                                <w:kern w:val="0"/>
+                                <w:sz w:val="19"/>
+                                <w:szCs w:val="19"/>
+                              </w:rPr>
+                              <w:t xml:space="preserve"> sklearn.neural_network  </w:t>
+                            </w:r>
+                            <w:r>
+                              <w:rPr>
+                                <w:rFonts w:ascii="Consolas" w:eastAsia="新宋体" w:hAnsi="Consolas" w:cs="新宋体"/>
+                                <w:color w:val="0000FF"/>
+                                <w:kern w:val="0"/>
+                                <w:sz w:val="19"/>
+                                <w:szCs w:val="19"/>
+                              </w:rPr>
+                              <w:t>import</w:t>
+                            </w:r>
+                            <w:r>
+                              <w:rPr>
+                                <w:rFonts w:ascii="Consolas" w:eastAsia="新宋体" w:hAnsi="Consolas" w:cs="新宋体"/>
+                                <w:color w:val="000000"/>
+                                <w:kern w:val="0"/>
+                                <w:sz w:val="19"/>
+                                <w:szCs w:val="19"/>
+                              </w:rPr>
+                              <w:t xml:space="preserve"> </w:t>
+                            </w:r>
+                            <w:r>
+                              <w:rPr>
+                                <w:rFonts w:ascii="Consolas" w:eastAsia="新宋体" w:hAnsi="Consolas" w:cs="新宋体"/>
+                                <w:color w:val="2B91AF"/>
+                                <w:kern w:val="0"/>
+                                <w:sz w:val="19"/>
+                                <w:szCs w:val="19"/>
+                              </w:rPr>
+                              <w:t>MLPClassifier</w:t>
+                            </w:r>
+                          </w:p>
+                          <w:p>
+                            <w:pPr>
+                              <w:autoSpaceDE w:val="0"/>
+                              <w:autoSpaceDN w:val="0"/>
+                              <w:adjustRightInd w:val="0"/>
+                              <w:jc w:val="left"/>
+                              <w:rPr>
+                                <w:rFonts w:ascii="Consolas" w:eastAsia="新宋体" w:hAnsi="Consolas" w:cs="新宋体"/>
+                                <w:color w:val="000000"/>
+                                <w:kern w:val="0"/>
+                                <w:sz w:val="19"/>
+                                <w:szCs w:val="19"/>
+                              </w:rPr>
+                            </w:pPr>
+                            <w:r>
+                              <w:rPr>
+                                <w:rFonts w:ascii="Consolas" w:eastAsia="新宋体" w:hAnsi="Consolas" w:cs="新宋体"/>
+                                <w:color w:val="000000"/>
+                                <w:kern w:val="0"/>
+                                <w:sz w:val="19"/>
+                                <w:szCs w:val="19"/>
+                              </w:rPr>
+                              <w:t xml:space="preserve">clf = </w:t>
+                            </w:r>
+                            <w:r>
+                              <w:rPr>
+                                <w:rFonts w:ascii="Consolas" w:eastAsia="新宋体" w:hAnsi="Consolas" w:cs="新宋体"/>
+                                <w:color w:val="2B91AF"/>
+                                <w:kern w:val="0"/>
+                                <w:sz w:val="19"/>
+                                <w:szCs w:val="19"/>
+                              </w:rPr>
+                              <w:t>MLPClassifier</w:t>
+                            </w:r>
+                            <w:r>
+                              <w:rPr>
+                                <w:rFonts w:ascii="Consolas" w:eastAsia="新宋体" w:hAnsi="Consolas" w:cs="新宋体"/>
+                                <w:color w:val="000000"/>
+                                <w:kern w:val="0"/>
+                                <w:sz w:val="19"/>
+                                <w:szCs w:val="19"/>
+                              </w:rPr>
+                              <w:t>(solver=</w:t>
+                            </w:r>
+                            <w:r>
+                              <w:rPr>
+                                <w:rFonts w:ascii="Consolas" w:eastAsia="新宋体" w:hAnsi="Consolas" w:cs="新宋体"/>
+                                <w:color w:val="A31515"/>
+                                <w:kern w:val="0"/>
+                                <w:sz w:val="19"/>
+                                <w:szCs w:val="19"/>
+                              </w:rPr>
+                              <w:t>'adam'</w:t>
+                            </w:r>
+                            <w:r>
+                              <w:rPr>
+                                <w:rFonts w:ascii="Consolas" w:eastAsia="新宋体" w:hAnsi="Consolas" w:cs="新宋体"/>
+                                <w:color w:val="000000"/>
+                                <w:kern w:val="0"/>
+                                <w:sz w:val="19"/>
+                                <w:szCs w:val="19"/>
+                              </w:rPr>
+                              <w:t>, alpha=1e-5,</w:t>
+                            </w:r>
+                          </w:p>
+                          <w:p>
+                            <w:pPr>
+                              <w:autoSpaceDE w:val="0"/>
+                              <w:autoSpaceDN w:val="0"/>
+                              <w:adjustRightInd w:val="0"/>
+                              <w:jc w:val="left"/>
+                              <w:rPr>
+                                <w:rFonts w:ascii="Consolas" w:eastAsia="新宋体" w:hAnsi="Consolas" w:cs="新宋体"/>
+                                <w:color w:val="000000"/>
+                                <w:kern w:val="0"/>
+                                <w:sz w:val="19"/>
+                                <w:szCs w:val="19"/>
+                              </w:rPr>
+                            </w:pPr>
+                            <w:r>
+                              <w:rPr>
+                                <w:rFonts w:ascii="Consolas" w:eastAsia="新宋体" w:hAnsi="Consolas" w:cs="新宋体"/>
+                                <w:color w:val="000000"/>
+                                <w:kern w:val="0"/>
+                                <w:sz w:val="19"/>
+                                <w:szCs w:val="19"/>
+                              </w:rPr>
+                              <w:t xml:space="preserve">                    </w:t>
+                            </w:r>
+                            <w:r>
+                              <w:rPr>
+                                <w:rFonts w:ascii="Consolas" w:eastAsia="新宋体" w:hAnsi="Consolas" w:cs="新宋体"/>
+                                <w:color w:val="000000"/>
+                                <w:kern w:val="0"/>
+                                <w:sz w:val="19"/>
+                                <w:szCs w:val="19"/>
+                              </w:rPr>
+                              <w:t xml:space="preserve">  </w:t>
+                            </w:r>
+                            <w:r>
+                              <w:rPr>
+                                <w:rFonts w:ascii="Consolas" w:eastAsia="新宋体" w:hAnsi="Consolas" w:cs="新宋体"/>
+                                <w:color w:val="000000"/>
+                                <w:kern w:val="0"/>
+                                <w:sz w:val="19"/>
+                                <w:szCs w:val="19"/>
+                              </w:rPr>
+                              <w:t>hidden_layer_sizes</w:t>
+                            </w:r>
+                            <w:r>
+                              <w:rPr>
+                                <w:rFonts w:ascii="Consolas" w:eastAsia="新宋体" w:hAnsi="Consolas" w:cs="新宋体"/>
+                                <w:color w:val="000000"/>
+                                <w:kern w:val="0"/>
+                                <w:sz w:val="19"/>
+                                <w:szCs w:val="19"/>
+                              </w:rPr>
+                              <w:t xml:space="preserve"> </w:t>
+                            </w:r>
+                            <w:r>
+                              <w:rPr>
+                                <w:rFonts w:ascii="Consolas" w:eastAsia="新宋体" w:hAnsi="Consolas" w:cs="新宋体"/>
+                                <w:color w:val="000000"/>
+                                <w:kern w:val="0"/>
+                                <w:sz w:val="19"/>
+                                <w:szCs w:val="19"/>
+                              </w:rPr>
+                              <w:t>=</w:t>
+                            </w:r>
+                            <w:r>
+                              <w:rPr>
+                                <w:rFonts w:ascii="Consolas" w:eastAsia="新宋体" w:hAnsi="Consolas" w:cs="新宋体"/>
+                                <w:color w:val="000000"/>
+                                <w:kern w:val="0"/>
+                                <w:sz w:val="19"/>
+                                <w:szCs w:val="19"/>
+                              </w:rPr>
+                              <w:t xml:space="preserve"> </w:t>
+                            </w:r>
+                            <w:r>
+                              <w:rPr>
+                                <w:rFonts w:ascii="Consolas" w:eastAsia="新宋体" w:hAnsi="Consolas" w:cs="新宋体"/>
+                                <w:color w:val="000000"/>
+                                <w:kern w:val="0"/>
+                                <w:sz w:val="19"/>
+                                <w:szCs w:val="19"/>
+                              </w:rPr>
+                              <w:t>hidden_layer_sizes, random_state=1)</w:t>
+                            </w:r>
+                          </w:p>
+                          <w:p>
+                            <w:pPr>
+                              <w:autoSpaceDE w:val="0"/>
+                              <w:autoSpaceDN w:val="0"/>
+                              <w:adjustRightInd w:val="0"/>
+                              <w:jc w:val="left"/>
+                              <w:rPr>
+                                <w:rFonts w:ascii="Consolas" w:eastAsia="新宋体" w:hAnsi="Consolas" w:cs="新宋体" w:hint="eastAsia"/>
+                                <w:color w:val="000000"/>
+                                <w:kern w:val="0"/>
+                                <w:sz w:val="19"/>
+                                <w:szCs w:val="19"/>
+                              </w:rPr>
+                            </w:pPr>
+                          </w:p>
+                          <w:p>
+                            <w:pPr>
+                              <w:autoSpaceDE w:val="0"/>
+                              <w:autoSpaceDN w:val="0"/>
+                              <w:adjustRightInd w:val="0"/>
+                              <w:jc w:val="left"/>
+                              <w:rPr>
+                                <w:rFonts w:ascii="Consolas" w:eastAsia="新宋体" w:hAnsi="Consolas" w:cs="新宋体"/>
+                                <w:color w:val="000000"/>
+                                <w:kern w:val="0"/>
+                                <w:sz w:val="19"/>
+                                <w:szCs w:val="19"/>
+                              </w:rPr>
+                            </w:pPr>
+                            <w:r>
+                              <w:rPr>
+                                <w:rFonts w:ascii="Consolas" w:eastAsia="新宋体" w:hAnsi="Consolas" w:cs="新宋体"/>
+                                <w:color w:val="0000FF"/>
+                                <w:kern w:val="0"/>
+                                <w:sz w:val="19"/>
+                                <w:szCs w:val="19"/>
+                              </w:rPr>
+                              <w:t>def</w:t>
+                            </w:r>
+                            <w:r>
+                              <w:rPr>
+                                <w:rFonts w:ascii="Consolas" w:eastAsia="新宋体" w:hAnsi="Consolas" w:cs="新宋体"/>
+                                <w:color w:val="000000"/>
+                                <w:kern w:val="0"/>
+                                <w:sz w:val="19"/>
+                                <w:szCs w:val="19"/>
+                              </w:rPr>
+                              <w:t xml:space="preserve"> </w:t>
+                            </w:r>
+                            <w:r>
+                              <w:rPr>
+                                <w:rFonts w:ascii="Consolas" w:eastAsia="新宋体" w:hAnsi="Consolas" w:cs="新宋体"/>
+                                <w:color w:val="2B91AF"/>
+                                <w:kern w:val="0"/>
+                                <w:sz w:val="19"/>
+                                <w:szCs w:val="19"/>
+                              </w:rPr>
+                              <w:t>BPtraining</w:t>
+                            </w:r>
+                            <w:r>
+                              <w:rPr>
+                                <w:rFonts w:ascii="Consolas" w:eastAsia="新宋体" w:hAnsi="Consolas" w:cs="新宋体"/>
+                                <w:color w:val="000000"/>
+                                <w:kern w:val="0"/>
+                                <w:sz w:val="19"/>
+                                <w:szCs w:val="19"/>
+                              </w:rPr>
+                              <w:t>(clf, name, X_train, y_train, X_test, y_test):</w:t>
+                            </w:r>
+                          </w:p>
+                          <w:p>
+                            <w:pPr>
+                              <w:autoSpaceDE w:val="0"/>
+                              <w:autoSpaceDN w:val="0"/>
+                              <w:adjustRightInd w:val="0"/>
+                              <w:jc w:val="left"/>
+                              <w:rPr>
+                                <w:rFonts w:ascii="Consolas" w:eastAsia="新宋体" w:hAnsi="Consolas" w:cs="新宋体"/>
+                                <w:color w:val="000000"/>
+                                <w:kern w:val="0"/>
+                                <w:sz w:val="19"/>
+                                <w:szCs w:val="19"/>
+                              </w:rPr>
+                            </w:pPr>
+                            <w:r>
+                              <w:rPr>
+                                <w:rFonts w:ascii="Consolas" w:eastAsia="新宋体" w:hAnsi="Consolas" w:cs="新宋体"/>
+                                <w:color w:val="000000"/>
+                                <w:kern w:val="0"/>
+                                <w:sz w:val="19"/>
+                                <w:szCs w:val="19"/>
+                              </w:rPr>
+                              <w:t xml:space="preserve">    clf.fit(X_train, y_train)</w:t>
+                            </w:r>
+                          </w:p>
+                          <w:p>
+                            <w:pPr>
+                              <w:autoSpaceDE w:val="0"/>
+                              <w:autoSpaceDN w:val="0"/>
+                              <w:adjustRightInd w:val="0"/>
+                              <w:jc w:val="left"/>
+                              <w:rPr>
+                                <w:rFonts w:ascii="Consolas" w:eastAsia="新宋体" w:hAnsi="Consolas" w:cs="新宋体"/>
+                                <w:color w:val="000000"/>
+                                <w:kern w:val="0"/>
+                                <w:sz w:val="19"/>
+                                <w:szCs w:val="19"/>
+                              </w:rPr>
+                            </w:pPr>
+                            <w:r>
+                              <w:rPr>
+                                <w:rFonts w:ascii="Consolas" w:eastAsia="新宋体" w:hAnsi="Consolas" w:cs="新宋体"/>
+                                <w:color w:val="000000"/>
+                                <w:kern w:val="0"/>
+                                <w:sz w:val="19"/>
+                                <w:szCs w:val="19"/>
+                              </w:rPr>
+                              <w:t xml:space="preserve">    pre = clf.predict(X_test)</w:t>
+                            </w:r>
+                            <w:r>
+                              <w:rPr>
+                                <w:rFonts w:ascii="Consolas" w:eastAsia="新宋体" w:hAnsi="Consolas" w:cs="新宋体"/>
+                                <w:color w:val="000000"/>
+                                <w:kern w:val="0"/>
+                                <w:sz w:val="19"/>
+                                <w:szCs w:val="19"/>
+                              </w:rPr>
+                              <w:tab/>
+                            </w:r>
+                          </w:p>
+                          <w:p>
+                            <w:pPr>
+                              <w:ind w:firstLine="420"/>
+                              <w:rPr>
+                                <w:rFonts w:ascii="Consolas" w:eastAsia="新宋体" w:hAnsi="Consolas" w:cs="新宋体"/>
+                                <w:color w:val="000000"/>
+                                <w:kern w:val="0"/>
+                                <w:sz w:val="19"/>
+                                <w:szCs w:val="19"/>
+                              </w:rPr>
+                            </w:pPr>
+                            <w:r>
+                              <w:rPr>
+                                <w:rFonts w:ascii="Consolas" w:eastAsia="新宋体" w:hAnsi="Consolas" w:cs="新宋体"/>
+                                <w:color w:val="000000"/>
+                                <w:kern w:val="0"/>
+                                <w:sz w:val="19"/>
+                                <w:szCs w:val="19"/>
+                              </w:rPr>
+                              <w:t>…</w:t>
+                            </w:r>
+                          </w:p>
+                          <w:p>
+                            <w:pPr>
+                              <w:ind w:firstLine="420"/>
+                              <w:rPr>
+                                <w:rFonts w:ascii="Consolas" w:eastAsia="新宋体" w:hAnsi="Consolas" w:cs="新宋体" w:hint="eastAsia"/>
+                                <w:color w:val="000000"/>
+                                <w:kern w:val="0"/>
+                                <w:sz w:val="19"/>
+                                <w:szCs w:val="19"/>
+                              </w:rPr>
+                            </w:pPr>
+                          </w:p>
+                          <w:p>
+                            <w:pPr>
+                              <w:rPr>
+                                <w:rFonts w:ascii="Consolas" w:eastAsia="新宋体" w:hAnsi="Consolas" w:cs="新宋体"/>
+                                <w:color w:val="000000"/>
+                                <w:kern w:val="0"/>
+                                <w:sz w:val="19"/>
+                                <w:szCs w:val="19"/>
+                              </w:rPr>
+                            </w:pPr>
+                            <w:r>
+                              <w:rPr>
+                                <w:rFonts w:ascii="Consolas" w:eastAsia="新宋体" w:hAnsi="Consolas" w:cs="新宋体"/>
+                                <w:color w:val="000000"/>
+                                <w:kern w:val="0"/>
+                                <w:sz w:val="19"/>
+                                <w:szCs w:val="19"/>
+                              </w:rPr>
+                              <w:t>size = [50, 100, 150]</w:t>
+                            </w:r>
+                          </w:p>
+                          <w:p>
+                            <w:pPr>
+                              <w:rPr>
+                                <w:rFonts w:ascii="Consolas" w:eastAsia="新宋体" w:hAnsi="Consolas" w:cs="新宋体" w:hint="eastAsia"/>
+                                <w:color w:val="000000"/>
+                                <w:kern w:val="0"/>
+                                <w:sz w:val="19"/>
+                                <w:szCs w:val="19"/>
+                              </w:rPr>
+                            </w:pPr>
+                            <w:r>
+                              <w:rPr>
+                                <w:rFonts w:ascii="Consolas" w:eastAsia="新宋体" w:hAnsi="Consolas" w:cs="新宋体"/>
+                                <w:color w:val="000000"/>
+                                <w:kern w:val="0"/>
+                                <w:sz w:val="19"/>
+                                <w:szCs w:val="19"/>
+                              </w:rPr>
+                              <w:t>layers = [2, 4, 6]</w:t>
+                            </w:r>
+                          </w:p>
+                          <w:p>
+                            <w:pPr>
+                              <w:autoSpaceDE w:val="0"/>
+                              <w:autoSpaceDN w:val="0"/>
+                              <w:adjustRightInd w:val="0"/>
+                              <w:jc w:val="left"/>
+                              <w:rPr>
+                                <w:rFonts w:ascii="Consolas" w:eastAsia="新宋体" w:hAnsi="Consolas" w:cs="新宋体"/>
+                                <w:color w:val="000000"/>
+                                <w:kern w:val="0"/>
+                                <w:sz w:val="19"/>
+                                <w:szCs w:val="19"/>
+                              </w:rPr>
+                            </w:pPr>
+                            <w:r>
+                              <w:rPr>
+                                <w:rFonts w:ascii="Consolas" w:eastAsia="新宋体" w:hAnsi="Consolas" w:cs="新宋体"/>
+                                <w:color w:val="0000FF"/>
+                                <w:kern w:val="0"/>
+                                <w:sz w:val="19"/>
+                                <w:szCs w:val="19"/>
+                              </w:rPr>
+                              <w:t>for</w:t>
+                            </w:r>
+                            <w:r>
+                              <w:rPr>
+                                <w:rFonts w:ascii="Consolas" w:eastAsia="新宋体" w:hAnsi="Consolas" w:cs="新宋体"/>
+                                <w:color w:val="000000"/>
+                                <w:kern w:val="0"/>
+                                <w:sz w:val="19"/>
+                                <w:szCs w:val="19"/>
+                              </w:rPr>
+                              <w:t xml:space="preserve"> i in size:</w:t>
+                            </w:r>
+                          </w:p>
+                          <w:p>
+                            <w:pPr>
+                              <w:autoSpaceDE w:val="0"/>
+                              <w:autoSpaceDN w:val="0"/>
+                              <w:adjustRightInd w:val="0"/>
+                              <w:jc w:val="left"/>
+                              <w:rPr>
+                                <w:rFonts w:ascii="Consolas" w:eastAsia="新宋体" w:hAnsi="Consolas" w:cs="新宋体"/>
+                                <w:color w:val="000000"/>
+                                <w:kern w:val="0"/>
+                                <w:sz w:val="19"/>
+                                <w:szCs w:val="19"/>
+                              </w:rPr>
+                            </w:pPr>
+                            <w:r>
+                              <w:rPr>
+                                <w:rFonts w:ascii="Consolas" w:eastAsia="新宋体" w:hAnsi="Consolas" w:cs="新宋体"/>
+                                <w:color w:val="000000"/>
+                                <w:kern w:val="0"/>
+                                <w:sz w:val="19"/>
+                                <w:szCs w:val="19"/>
+                              </w:rPr>
+                              <w:t xml:space="preserve">    </w:t>
+                            </w:r>
+                            <w:r>
+                              <w:rPr>
+                                <w:rFonts w:ascii="Consolas" w:eastAsia="新宋体" w:hAnsi="Consolas" w:cs="新宋体"/>
+                                <w:color w:val="0000FF"/>
+                                <w:kern w:val="0"/>
+                                <w:sz w:val="19"/>
+                                <w:szCs w:val="19"/>
+                              </w:rPr>
+                              <w:t>for</w:t>
+                            </w:r>
+                            <w:r>
+                              <w:rPr>
+                                <w:rFonts w:ascii="Consolas" w:eastAsia="新宋体" w:hAnsi="Consolas" w:cs="新宋体"/>
+                                <w:color w:val="000000"/>
+                                <w:kern w:val="0"/>
+                                <w:sz w:val="19"/>
+                                <w:szCs w:val="19"/>
+                              </w:rPr>
+                              <w:t xml:space="preserve"> j in layers:</w:t>
+                            </w:r>
+                          </w:p>
+                          <w:p>
+                            <w:pPr>
+                              <w:autoSpaceDE w:val="0"/>
+                              <w:autoSpaceDN w:val="0"/>
+                              <w:adjustRightInd w:val="0"/>
+                              <w:jc w:val="left"/>
+                              <w:rPr>
+                                <w:rFonts w:ascii="Consolas" w:eastAsia="新宋体" w:hAnsi="Consolas" w:cs="新宋体"/>
+                                <w:color w:val="000000"/>
+                                <w:kern w:val="0"/>
+                                <w:sz w:val="19"/>
+                                <w:szCs w:val="19"/>
+                              </w:rPr>
+                            </w:pPr>
+                            <w:r>
+                              <w:rPr>
+                                <w:rFonts w:ascii="Consolas" w:eastAsia="新宋体" w:hAnsi="Consolas" w:cs="新宋体"/>
+                                <w:color w:val="000000"/>
+                                <w:kern w:val="0"/>
+                                <w:sz w:val="19"/>
+                                <w:szCs w:val="19"/>
+                              </w:rPr>
+                              <w:t xml:space="preserve">        hidden_layer_sizes = (i,) * j</w:t>
+                            </w:r>
+                          </w:p>
+                          <w:p>
+                            <w:pPr>
+                              <w:autoSpaceDE w:val="0"/>
+                              <w:autoSpaceDN w:val="0"/>
+                              <w:adjustRightInd w:val="0"/>
+                              <w:jc w:val="left"/>
+                              <w:rPr>
+                                <w:rFonts w:ascii="Consolas" w:eastAsia="新宋体" w:hAnsi="Consolas" w:cs="新宋体"/>
+                                <w:color w:val="000000"/>
+                                <w:kern w:val="0"/>
+                                <w:sz w:val="19"/>
+                                <w:szCs w:val="19"/>
+                              </w:rPr>
+                            </w:pPr>
+                            <w:r>
+                              <w:rPr>
+                                <w:rFonts w:ascii="Consolas" w:eastAsia="新宋体" w:hAnsi="Consolas" w:cs="新宋体"/>
+                                <w:color w:val="000000"/>
+                                <w:kern w:val="0"/>
+                                <w:sz w:val="19"/>
+                                <w:szCs w:val="19"/>
+                              </w:rPr>
+                              <w:t xml:space="preserve">        clf = </w:t>
+                            </w:r>
+                            <w:r>
+                              <w:rPr>
+                                <w:rFonts w:ascii="Consolas" w:eastAsia="新宋体" w:hAnsi="Consolas" w:cs="新宋体"/>
+                                <w:color w:val="2B91AF"/>
+                                <w:kern w:val="0"/>
+                                <w:sz w:val="19"/>
+                                <w:szCs w:val="19"/>
+                              </w:rPr>
+                              <w:t>MLPClassifier</w:t>
+                            </w:r>
+                            <w:r>
+                              <w:rPr>
+                                <w:rFonts w:ascii="Consolas" w:eastAsia="新宋体" w:hAnsi="Consolas" w:cs="新宋体"/>
+                                <w:color w:val="000000"/>
+                                <w:kern w:val="0"/>
+                                <w:sz w:val="19"/>
+                                <w:szCs w:val="19"/>
+                              </w:rPr>
+                              <w:t>(solver=</w:t>
+                            </w:r>
+                            <w:r>
+                              <w:rPr>
+                                <w:rFonts w:ascii="Consolas" w:eastAsia="新宋体" w:hAnsi="Consolas" w:cs="新宋体"/>
+                                <w:color w:val="A31515"/>
+                                <w:kern w:val="0"/>
+                                <w:sz w:val="19"/>
+                                <w:szCs w:val="19"/>
+                              </w:rPr>
+                              <w:t>'adam'</w:t>
+                            </w:r>
+                            <w:r>
+                              <w:rPr>
+                                <w:rFonts w:ascii="Consolas" w:eastAsia="新宋体" w:hAnsi="Consolas" w:cs="新宋体"/>
+                                <w:color w:val="000000"/>
+                                <w:kern w:val="0"/>
+                                <w:sz w:val="19"/>
+                                <w:szCs w:val="19"/>
+                              </w:rPr>
+                              <w:t>, alpha=1e-5,</w:t>
+                            </w:r>
+                          </w:p>
+                          <w:p>
+                            <w:pPr>
+                              <w:autoSpaceDE w:val="0"/>
+                              <w:autoSpaceDN w:val="0"/>
+                              <w:adjustRightInd w:val="0"/>
+                              <w:jc w:val="left"/>
+                              <w:rPr>
+                                <w:rFonts w:ascii="Consolas" w:eastAsia="新宋体" w:hAnsi="Consolas" w:cs="新宋体"/>
+                                <w:color w:val="000000"/>
+                                <w:kern w:val="0"/>
+                                <w:sz w:val="19"/>
+                                <w:szCs w:val="19"/>
+                              </w:rPr>
+                            </w:pPr>
+                            <w:r>
+                              <w:rPr>
+                                <w:rFonts w:ascii="Consolas" w:eastAsia="新宋体" w:hAnsi="Consolas" w:cs="新宋体"/>
+                                <w:color w:val="000000"/>
+                                <w:kern w:val="0"/>
+                                <w:sz w:val="19"/>
+                                <w:szCs w:val="19"/>
+                              </w:rPr>
+                              <w:t xml:space="preserve">                        hidden_layer_sizes=hidden_layer_sizes, random_state=1)</w:t>
+                            </w:r>
+                          </w:p>
+                          <w:p>
+                            <w:pPr>
+                              <w:autoSpaceDE w:val="0"/>
+                              <w:autoSpaceDN w:val="0"/>
+                              <w:adjustRightInd w:val="0"/>
+                              <w:jc w:val="left"/>
+                              <w:rPr>
+                                <w:rFonts w:ascii="Consolas" w:eastAsia="新宋体" w:hAnsi="Consolas" w:cs="新宋体"/>
+                                <w:color w:val="000000"/>
+                                <w:kern w:val="0"/>
+                                <w:sz w:val="19"/>
+                                <w:szCs w:val="19"/>
+                              </w:rPr>
+                            </w:pPr>
+                            <w:r>
+                              <w:rPr>
+                                <w:rFonts w:ascii="Consolas" w:eastAsia="新宋体" w:hAnsi="Consolas" w:cs="新宋体"/>
+                                <w:color w:val="000000"/>
+                                <w:kern w:val="0"/>
+                                <w:sz w:val="19"/>
+                                <w:szCs w:val="19"/>
+                              </w:rPr>
+                              <w:t xml:space="preserve">        name = </w:t>
+                            </w:r>
+                            <w:r>
+                              <w:rPr>
+                                <w:rFonts w:ascii="Consolas" w:eastAsia="新宋体" w:hAnsi="Consolas" w:cs="新宋体"/>
+                                <w:color w:val="2B91AF"/>
+                                <w:kern w:val="0"/>
+                                <w:sz w:val="19"/>
+                                <w:szCs w:val="19"/>
+                              </w:rPr>
+                              <w:t>str</w:t>
+                            </w:r>
+                            <w:r>
+                              <w:rPr>
+                                <w:rFonts w:ascii="Consolas" w:eastAsia="新宋体" w:hAnsi="Consolas" w:cs="新宋体"/>
+                                <w:color w:val="000000"/>
+                                <w:kern w:val="0"/>
+                                <w:sz w:val="19"/>
+                                <w:szCs w:val="19"/>
+                              </w:rPr>
+                              <w:t>(hidden_layer_sizes)</w:t>
+                            </w:r>
+                          </w:p>
+                          <w:p>
+                            <w:pPr>
+                              <w:autoSpaceDE w:val="0"/>
+                              <w:autoSpaceDN w:val="0"/>
+                              <w:adjustRightInd w:val="0"/>
+                              <w:jc w:val="left"/>
+                              <w:rPr>
+                                <w:rFonts w:ascii="Consolas" w:eastAsia="新宋体" w:hAnsi="Consolas" w:cs="新宋体" w:hint="eastAsia"/>
+                                <w:color w:val="000000"/>
+                                <w:kern w:val="0"/>
+                                <w:sz w:val="19"/>
+                                <w:szCs w:val="19"/>
+                              </w:rPr>
+                            </w:pPr>
+                            <w:r>
+                              <w:rPr>
+                                <w:rFonts w:ascii="Consolas" w:eastAsia="新宋体" w:hAnsi="Consolas" w:cs="新宋体"/>
+                                <w:color w:val="000000"/>
+                                <w:kern w:val="0"/>
+                                <w:sz w:val="19"/>
+                                <w:szCs w:val="19"/>
+                              </w:rPr>
+                              <w:t xml:space="preserve">        info = </w:t>
+                            </w:r>
+                            <w:r>
+                              <w:rPr>
+                                <w:rFonts w:ascii="Consolas" w:eastAsia="新宋体" w:hAnsi="Consolas" w:cs="新宋体"/>
+                                <w:color w:val="2B91AF"/>
+                                <w:kern w:val="0"/>
+                                <w:sz w:val="19"/>
+                                <w:szCs w:val="19"/>
+                              </w:rPr>
+                              <w:t>BPtraining</w:t>
+                            </w:r>
+                            <w:r>
+                              <w:rPr>
+                                <w:rFonts w:ascii="Consolas" w:eastAsia="新宋体" w:hAnsi="Consolas" w:cs="新宋体"/>
+                                <w:color w:val="000000"/>
+                                <w:kern w:val="0"/>
+                                <w:sz w:val="19"/>
+                                <w:szCs w:val="19"/>
+                              </w:rPr>
+                              <w:t>(clf, name, X_train, y_train, X_test, y_test)</w:t>
+                            </w:r>
+                          </w:p>
+                        </w:txbxContent>
+                      </wps:txbx>
+                      <wps:bodyPr rot="0" vert="horz" wrap="square" lIns="91440" tIns="45720" rIns="91440" bIns="45720" anchor="t" anchorCtr="0">
+                        <a:spAutoFit/>
+                      </wps:bodyPr>
+                    </wps:wsp>
+                  </a:graphicData>
+                </a:graphic>
+                <wp14:sizeRelH relativeFrom="margin">
+                  <wp14:pctWidth>0</wp14:pctWidth>
+                </wp14:sizeRelH>
+                <wp14:sizeRelV relativeFrom="margin">
+                  <wp14:pctHeight>20000</wp14:pctHeight>
+                </wp14:sizeRelV>
+              </wp:anchor>
+            </w:drawing>
+          </mc:Choice>
+          <mc:Fallback>
+            <w:pict>
+              <v:shapetype w14:anchorId="7AF89735" id="_x0000_t202" coordsize="21600,21600" o:spt="202" path="m,l,21600r21600,l21600,xe">
+                <v:stroke joinstyle="miter"/>
+                <v:path gradientshapeok="t" o:connecttype="rect"/>
+              </v:shapetype>
+              <v:shape id="文本框 2" o:spid="_x0000_s1026" type="#_x0000_t202" style="position:absolute;left:0;text-align:left;margin-left:362.7pt;margin-top:61.15pt;width:413.9pt;height:110.6pt;z-index:251659264;visibility:visible;mso-wrap-style:square;mso-width-percent:0;mso-height-percent:200;mso-wrap-distance-left:9pt;mso-wrap-distance-top:3.6pt;mso-wrap-distance-right:9pt;mso-wrap-distance-bottom:3.6pt;mso-position-horizontal:right;mso-position-horizontal-relative:margin;mso-position-vertical:absolute;mso-position-vertical-relative:text;mso-width-percent:0;mso-height-percent:200;mso-width-relative:margin;mso-height-relative:margin;v-text-anchor:top" o:gfxdata="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" fillcolor="#d8d8d8 [2732]" strokecolor="#aeaaaa [2414]">
+                <v:textbox style="mso-fit-shape-to-text:t">
+                  <w:txbxContent>
+                    <w:p>
+                      <w:pPr>
+                        <w:autoSpaceDE w:val="0"/>
+                        <w:autoSpaceDN w:val="0"/>
+                        <w:adjustRightInd w:val="0"/>
+                        <w:jc w:val="left"/>
+                        <w:rPr>
+                          <w:rFonts w:ascii="Consolas" w:eastAsia="新宋体" w:hAnsi="Consolas" w:cs="新宋体" w:hint="eastAsia"/>
+                          <w:color w:val="2B91AF"/>
+                          <w:kern w:val="0"/>
+                          <w:sz w:val="19"/>
+                          <w:szCs w:val="19"/>
+                        </w:rPr>
+                      </w:pPr>
+                      <w:r>
+                        <w:rPr>
+                          <w:rFonts w:ascii="Consolas" w:eastAsia="新宋体" w:hAnsi="Consolas" w:cs="新宋体"/>
+                          <w:color w:val="0000FF"/>
+                          <w:kern w:val="0"/>
+                          <w:sz w:val="19"/>
+                          <w:szCs w:val="19"/>
+                        </w:rPr>
+                        <w:t>from</w:t>
+                      </w:r>
+                      <w:r>
+                        <w:rPr>
+                          <w:rFonts w:ascii="Consolas" w:eastAsia="新宋体" w:hAnsi="Consolas" w:cs="新宋体"/>
+                          <w:color w:val="000000"/>
+                          <w:kern w:val="0"/>
+                          <w:sz w:val="19"/>
+                          <w:szCs w:val="19"/>
+                        </w:rPr>
+                        <w:t xml:space="preserve"> sklearn.neural_network  </w:t>
+                      </w:r>
+                      <w:r>
+                        <w:rPr>
+                          <w:rFonts w:ascii="Consolas" w:eastAsia="新宋体" w:hAnsi="Consolas" w:cs="新宋体"/>
+                          <w:color w:val="0000FF"/>
+                          <w:kern w:val="0"/>
+                          <w:sz w:val="19"/>
+                          <w:szCs w:val="19"/>
+                        </w:rPr>
+                        <w:t>import</w:t>
+                      </w:r>
+                      <w:r>
+                        <w:rPr>
+                          <w:rFonts w:ascii="Consolas" w:eastAsia="新宋体" w:hAnsi="Consolas" w:cs="新宋体"/>
+                          <w:color w:val="000000"/>
+                          <w:kern w:val="0"/>
+                          <w:sz w:val="19"/>
+                          <w:szCs w:val="19"/>
+                        </w:rPr>
+                        <w:t xml:space="preserve"> </w:t>
+                      </w:r>
+                      <w:r>
+                        <w:rPr>
+                          <w:rFonts w:ascii="Consolas" w:eastAsia="新宋体" w:hAnsi="Consolas" w:cs="新宋体"/>
+                          <w:color w:val="2B91AF"/>
+                          <w:kern w:val="0"/>
+                          <w:sz w:val="19"/>
+                          <w:szCs w:val="19"/>
+                        </w:rPr>
+                        <w:t>MLPClassifier</w:t>
+                      </w:r>
+                    </w:p>
+                    <w:p>
+                      <w:pPr>
+                        <w:autoSpaceDE w:val="0"/>
+                        <w:autoSpaceDN w:val="0"/>
+                        <w:adjustRightInd w:val="0"/>
+                        <w:jc w:val="left"/>
+                        <w:rPr>
+                          <w:rFonts w:ascii="Consolas" w:eastAsia="新宋体" w:hAnsi="Consolas" w:cs="新宋体"/>
+                          <w:color w:val="000000"/>
+                          <w:kern w:val="0"/>
+                          <w:sz w:val="19"/>
+                          <w:szCs w:val="19"/>
+                        </w:rPr>
+                      </w:pPr>
+                      <w:r>
+                        <w:rPr>
+                          <w:rFonts w:ascii="Consolas" w:eastAsia="新宋体" w:hAnsi="Consolas" w:cs="新宋体"/>
+                          <w:color w:val="000000"/>
+                          <w:kern w:val="0"/>
+                          <w:sz w:val="19"/>
+                          <w:szCs w:val="19"/>
+                        </w:rPr>
+                        <w:t xml:space="preserve">clf = </w:t>
+                      </w:r>
+                      <w:r>
+                        <w:rPr>
+                          <w:rFonts w:ascii="Consolas" w:eastAsia="新宋体" w:hAnsi="Consolas" w:cs="新宋体"/>
+                          <w:color w:val="2B91AF"/>
+                          <w:kern w:val="0"/>
+                          <w:sz w:val="19"/>
+                          <w:szCs w:val="19"/>
+                        </w:rPr>
+                        <w:t>MLPClassifier</w:t>
+                      </w:r>
+                      <w:r>
+                        <w:rPr>
+                          <w:rFonts w:ascii="Consolas" w:eastAsia="新宋体" w:hAnsi="Consolas" w:cs="新宋体"/>
+                          <w:color w:val="000000"/>
+                          <w:kern w:val="0"/>
+                          <w:sz w:val="19"/>
+                          <w:szCs w:val="19"/>
+                        </w:rPr>
+                        <w:t>(solver=</w:t>
+                      </w:r>
+                      <w:r>
+                        <w:rPr>
+                          <w:rFonts w:ascii="Consolas" w:eastAsia="新宋体" w:hAnsi="Consolas" w:cs="新宋体"/>
+                          <w:color w:val="A31515"/>
+                          <w:kern w:val="0"/>
+                          <w:sz w:val="19"/>
+                          <w:szCs w:val="19"/>
+                        </w:rPr>
+                        <w:t>'adam'</w:t>
+                      </w:r>
+                      <w:r>
+                        <w:rPr>
+                          <w:rFonts w:ascii="Consolas" w:eastAsia="新宋体" w:hAnsi="Consolas" w:cs="新宋体"/>
+                          <w:color w:val="000000"/>
+                          <w:kern w:val="0"/>
+                          <w:sz w:val="19"/>
+                          <w:szCs w:val="19"/>
+                        </w:rPr>
+                        <w:t>, alpha=1e-5,</w:t>
+                      </w:r>
+                    </w:p>
+                    <w:p>
+                      <w:pPr>
+                        <w:autoSpaceDE w:val="0"/>
+                        <w:autoSpaceDN w:val="0"/>
+                        <w:adjustRightInd w:val="0"/>
+                        <w:jc w:val="left"/>
+                        <w:rPr>
+                          <w:rFonts w:ascii="Consolas" w:eastAsia="新宋体" w:hAnsi="Consolas" w:cs="新宋体"/>
+                          <w:color w:val="000000"/>
+                          <w:kern w:val="0"/>
+                          <w:sz w:val="19"/>
+                          <w:szCs w:val="19"/>
+                        </w:rPr>
+                      </w:pPr>
+                      <w:r>
+                        <w:rPr>
+                          <w:rFonts w:ascii="Consolas" w:eastAsia="新宋体" w:hAnsi="Consolas" w:cs="新宋体"/>
+                          <w:color w:val="000000"/>
+                          <w:kern w:val="0"/>
+                          <w:sz w:val="19"/>
+                          <w:szCs w:val="19"/>
+                        </w:rPr>
+                        <w:t xml:space="preserve">                    </w:t>
+                      </w:r>
+                      <w:r>
+                        <w:rPr>
+                          <w:rFonts w:ascii="Consolas" w:eastAsia="新宋体" w:hAnsi="Consolas" w:cs="新宋体"/>
+                          <w:color w:val="000000"/>
+                          <w:kern w:val="0"/>
+                          <w:sz w:val="19"/>
+                          <w:szCs w:val="19"/>
+                        </w:rPr>
+                        <w:t xml:space="preserve">  </w:t>
+                      </w:r>
+                      <w:r>
+                        <w:rPr>
+                          <w:rFonts w:ascii="Consolas" w:eastAsia="新宋体" w:hAnsi="Consolas" w:cs="新宋体"/>
+                          <w:color w:val="000000"/>
+                          <w:kern w:val="0"/>
+                          <w:sz w:val="19"/>
+                          <w:szCs w:val="19"/>
+                        </w:rPr>
+                        <w:t>hidden_layer_sizes</w:t>
+                      </w:r>
+                      <w:r>
+                        <w:rPr>
+                          <w:rFonts w:ascii="Consolas" w:eastAsia="新宋体" w:hAnsi="Consolas" w:cs="新宋体"/>
+                          <w:color w:val="000000"/>
+                          <w:kern w:val="0"/>
+                          <w:sz w:val="19"/>
+                          <w:szCs w:val="19"/>
+                        </w:rPr>
+                        <w:t xml:space="preserve"> </w:t>
+                      </w:r>
+                      <w:r>
+                        <w:rPr>
+                          <w:rFonts w:ascii="Consolas" w:eastAsia="新宋体" w:hAnsi="Consolas" w:cs="新宋体"/>
+                          <w:color w:val="000000"/>
+                          <w:kern w:val="0"/>
+                          <w:sz w:val="19"/>
+                          <w:szCs w:val="19"/>
+                        </w:rPr>
+                        <w:t>=</w:t>
+                      </w:r>
+                      <w:r>
+                        <w:rPr>
+                          <w:rFonts w:ascii="Consolas" w:eastAsia="新宋体" w:hAnsi="Consolas" w:cs="新宋体"/>
+                          <w:color w:val="000000"/>
+                          <w:kern w:val="0"/>
+                          <w:sz w:val="19"/>
+                          <w:szCs w:val="19"/>
+                        </w:rPr>
+                        <w:t xml:space="preserve"> </w:t>
+                      </w:r>
+                      <w:r>
+                        <w:rPr>
+                          <w:rFonts w:ascii="Consolas" w:eastAsia="新宋体" w:hAnsi="Consolas" w:cs="新宋体"/>
+                          <w:color w:val="000000"/>
+                          <w:kern w:val="0"/>
+                          <w:sz w:val="19"/>
+                          <w:szCs w:val="19"/>
+                        </w:rPr>
+                        <w:t>hidden_layer_sizes, random_state=1)</w:t>
+                      </w:r>
+                    </w:p>
+                    <w:p>
+                      <w:pPr>
+                        <w:autoSpaceDE w:val="0"/>
+                        <w:autoSpaceDN w:val="0"/>
+                        <w:adjustRightInd w:val="0"/>
+                        <w:jc w:val="left"/>
+                        <w:rPr>
+                          <w:rFonts w:ascii="Consolas" w:eastAsia="新宋体" w:hAnsi="Consolas" w:cs="新宋体" w:hint="eastAsia"/>
+                          <w:color w:val="000000"/>
+                          <w:kern w:val="0"/>
+                          <w:sz w:val="19"/>
+                          <w:szCs w:val="19"/>
+                        </w:rPr>
+                      </w:pPr>
+                    </w:p>
+                    <w:p>
+                      <w:pPr>
+                        <w:autoSpaceDE w:val="0"/>
+                        <w:autoSpaceDN w:val="0"/>
+                        <w:adjustRightInd w:val="0"/>
+                        <w:jc w:val="left"/>
+                        <w:rPr>
+                          <w:rFonts w:ascii="Consolas" w:eastAsia="新宋体" w:hAnsi="Consolas" w:cs="新宋体"/>
+                          <w:color w:val="000000"/>
+                          <w:kern w:val="0"/>
+                          <w:sz w:val="19"/>
+                          <w:szCs w:val="19"/>
+                        </w:rPr>
+                      </w:pPr>
+                      <w:r>
+                        <w:rPr>
+                          <w:rFonts w:ascii="Consolas" w:eastAsia="新宋体" w:hAnsi="Consolas" w:cs="新宋体"/>
+                          <w:color w:val="0000FF"/>
+                          <w:kern w:val="0"/>
+                          <w:sz w:val="19"/>
+                          <w:szCs w:val="19"/>
+                        </w:rPr>
+                        <w:t>def</w:t>
+                      </w:r>
+                      <w:r>
+                        <w:rPr>
+                          <w:rFonts w:ascii="Consolas" w:eastAsia="新宋体" w:hAnsi="Consolas" w:cs="新宋体"/>
+                          <w:color w:val="000000"/>
+                          <w:kern w:val="0"/>
+                          <w:sz w:val="19"/>
+                          <w:szCs w:val="19"/>
+                        </w:rPr>
+                        <w:t xml:space="preserve"> </w:t>
+                      </w:r>
+                      <w:r>
+                        <w:rPr>
+                          <w:rFonts w:ascii="Consolas" w:eastAsia="新宋体" w:hAnsi="Consolas" w:cs="新宋体"/>
+                          <w:color w:val="2B91AF"/>
+                          <w:kern w:val="0"/>
+                          <w:sz w:val="19"/>
+                          <w:szCs w:val="19"/>
+                        </w:rPr>
+                        <w:t>BPtraining</w:t>
+                      </w:r>
+                      <w:r>
+                        <w:rPr>
+                          <w:rFonts w:ascii="Consolas" w:eastAsia="新宋体" w:hAnsi="Consolas" w:cs="新宋体"/>
+                          <w:color w:val="000000"/>
+                          <w:kern w:val="0"/>
+                          <w:sz w:val="19"/>
+                          <w:szCs w:val="19"/>
+                        </w:rPr>
+                        <w:t>(clf, name, X_train, y_train, X_test, y_test):</w:t>
+                      </w:r>
+                    </w:p>
+                    <w:p>
+                      <w:pPr>
+                        <w:autoSpaceDE w:val="0"/>
+                        <w:autoSpaceDN w:val="0"/>
+                        <w:adjustRightInd w:val="0"/>
+                        <w:jc w:val="left"/>
+                        <w:rPr>
+                          <w:rFonts w:ascii="Consolas" w:eastAsia="新宋体" w:hAnsi="Consolas" w:cs="新宋体"/>
+                          <w:color w:val="000000"/>
+                          <w:kern w:val="0"/>
+                          <w:sz w:val="19"/>
+                          <w:szCs w:val="19"/>
+                        </w:rPr>
+                      </w:pPr>
+                      <w:r>
+                        <w:rPr>
+                          <w:rFonts w:ascii="Consolas" w:eastAsia="新宋体" w:hAnsi="Consolas" w:cs="新宋体"/>
+                          <w:color w:val="000000"/>
+                          <w:kern w:val="0"/>
+                          <w:sz w:val="19"/>
+                          <w:szCs w:val="19"/>
+                        </w:rPr>
+                        <w:t xml:space="preserve">    clf.fit(X_train, y_train)</w:t>
+                      </w:r>
+                    </w:p>
+                    <w:p>
+                      <w:pPr>
+                        <w:autoSpaceDE w:val="0"/>
+                        <w:autoSpaceDN w:val="0"/>
+                        <w:adjustRightInd w:val="0"/>
+                        <w:jc w:val="left"/>
+                        <w:rPr>
+                          <w:rFonts w:ascii="Consolas" w:eastAsia="新宋体" w:hAnsi="Consolas" w:cs="新宋体"/>
+                          <w:color w:val="000000"/>
+                          <w:kern w:val="0"/>
+                          <w:sz w:val="19"/>
+                          <w:szCs w:val="19"/>
+                        </w:rPr>
+                      </w:pPr>
+                      <w:r>
+                        <w:rPr>
+                          <w:rFonts w:ascii="Consolas" w:eastAsia="新宋体" w:hAnsi="Consolas" w:cs="新宋体"/>
+                          <w:color w:val="000000"/>
+                          <w:kern w:val="0"/>
+                          <w:sz w:val="19"/>
+                          <w:szCs w:val="19"/>
+                        </w:rPr>
+                        <w:t xml:space="preserve">    pre = clf.predict(X_test)</w:t>
+                      </w:r>
+                      <w:r>
+                        <w:rPr>
+                          <w:rFonts w:ascii="Consolas" w:eastAsia="新宋体" w:hAnsi="Consolas" w:cs="新宋体"/>
+                          <w:color w:val="000000"/>
+                          <w:kern w:val="0"/>
+                          <w:sz w:val="19"/>
+                          <w:szCs w:val="19"/>
+                        </w:rPr>
+                        <w:tab/>
+                      </w:r>
+                    </w:p>
+                    <w:p>
+                      <w:pPr>
+                        <w:ind w:firstLine="420"/>
+                        <w:rPr>
+                          <w:rFonts w:ascii="Consolas" w:eastAsia="新宋体" w:hAnsi="Consolas" w:cs="新宋体"/>
+                          <w:color w:val="000000"/>
+                          <w:kern w:val="0"/>
+                          <w:sz w:val="19"/>
+                          <w:szCs w:val="19"/>
+                        </w:rPr>
+                      </w:pPr>
+                      <w:r>
+                        <w:rPr>
+                          <w:rFonts w:ascii="Consolas" w:eastAsia="新宋体" w:hAnsi="Consolas" w:cs="新宋体"/>
+                          <w:color w:val="000000"/>
+                          <w:kern w:val="0"/>
+                          <w:sz w:val="19"/>
+                          <w:szCs w:val="19"/>
+                        </w:rPr>
+                        <w:t>…</w:t>
+                      </w:r>
+                    </w:p>
+                    <w:p>
+                      <w:pPr>
+                        <w:ind w:firstLine="420"/>
+                        <w:rPr>
+                          <w:rFonts w:ascii="Consolas" w:eastAsia="新宋体" w:hAnsi="Consolas" w:cs="新宋体" w:hint="eastAsia"/>
+                          <w:color w:val="000000"/>
+                          <w:kern w:val="0"/>
+                          <w:sz w:val="19"/>
+                          <w:szCs w:val="19"/>
+                        </w:rPr>
+                      </w:pPr>
+                    </w:p>
+                    <w:p>
+                      <w:pPr>
+                        <w:rPr>
+                          <w:rFonts w:ascii="Consolas" w:eastAsia="新宋体" w:hAnsi="Consolas" w:cs="新宋体"/>
+                          <w:color w:val="000000"/>
+                          <w:kern w:val="0"/>
+                          <w:sz w:val="19"/>
+                          <w:szCs w:val="19"/>
+                        </w:rPr>
+                      </w:pPr>
+                      <w:r>
+                        <w:rPr>
+                          <w:rFonts w:ascii="Consolas" w:eastAsia="新宋体" w:hAnsi="Consolas" w:cs="新宋体"/>
+                          <w:color w:val="000000"/>
+                          <w:kern w:val="0"/>
+                          <w:sz w:val="19"/>
+                          <w:szCs w:val="19"/>
+                        </w:rPr>
+                        <w:t>size = [50, 100, 150]</w:t>
+                      </w:r>
+                    </w:p>
+                    <w:p>
+                      <w:pPr>
+                        <w:rPr>
+                          <w:rFonts w:ascii="Consolas" w:eastAsia="新宋体" w:hAnsi="Consolas" w:cs="新宋体" w:hint="eastAsia"/>
+                          <w:color w:val="000000"/>
+                          <w:kern w:val="0"/>
+                          <w:sz w:val="19"/>
+                          <w:szCs w:val="19"/>
+                        </w:rPr>
+                      </w:pPr>
+                      <w:r>
+                        <w:rPr>
+                          <w:rFonts w:ascii="Consolas" w:eastAsia="新宋体" w:hAnsi="Consolas" w:cs="新宋体"/>
+                          <w:color w:val="000000"/>
+                          <w:kern w:val="0"/>
+                          <w:sz w:val="19"/>
+                          <w:szCs w:val="19"/>
+                        </w:rPr>
+                        <w:t>layers = [2, 4, 6]</w:t>
+                      </w:r>
+                    </w:p>
+                    <w:p>
+                      <w:pPr>
+                        <w:autoSpaceDE w:val="0"/>
+                        <w:autoSpaceDN w:val="0"/>
+                        <w:adjustRightInd w:val="0"/>
+                        <w:jc w:val="left"/>
+                        <w:rPr>
+                          <w:rFonts w:ascii="Consolas" w:eastAsia="新宋体" w:hAnsi="Consolas" w:cs="新宋体"/>
+                          <w:color w:val="000000"/>
+                          <w:kern w:val="0"/>
+                          <w:sz w:val="19"/>
+                          <w:szCs w:val="19"/>
+                        </w:rPr>
+                      </w:pPr>
+                      <w:r>
+                        <w:rPr>
+                          <w:rFonts w:ascii="Consolas" w:eastAsia="新宋体" w:hAnsi="Consolas" w:cs="新宋体"/>
+                          <w:color w:val="0000FF"/>
+                          <w:kern w:val="0"/>
+                          <w:sz w:val="19"/>
+                          <w:szCs w:val="19"/>
+                        </w:rPr>
+                        <w:t>for</w:t>
+                      </w:r>
+                      <w:r>
+                        <w:rPr>
+                          <w:rFonts w:ascii="Consolas" w:eastAsia="新宋体" w:hAnsi="Consolas" w:cs="新宋体"/>
+                          <w:color w:val="000000"/>
+                          <w:kern w:val="0"/>
+                          <w:sz w:val="19"/>
+                          <w:szCs w:val="19"/>
+                        </w:rPr>
+                        <w:t xml:space="preserve"> i in size:</w:t>
+                      </w:r>
+                    </w:p>
+                    <w:p>
+                      <w:pPr>
+                        <w:autoSpaceDE w:val="0"/>
+                        <w:autoSpaceDN w:val="0"/>
+                        <w:adjustRightInd w:val="0"/>
+                        <w:jc w:val="left"/>
+                        <w:rPr>
+                          <w:rFonts w:ascii="Consolas" w:eastAsia="新宋体" w:hAnsi="Consolas" w:cs="新宋体"/>
+                          <w:color w:val="000000"/>
+                          <w:kern w:val="0"/>
+                          <w:sz w:val="19"/>
+                          <w:szCs w:val="19"/>
+                        </w:rPr>
+                      </w:pPr>
+                      <w:r>
+                        <w:rPr>
+                          <w:rFonts w:ascii="Consolas" w:eastAsia="新宋体" w:hAnsi="Consolas" w:cs="新宋体"/>
+                          <w:color w:val="000000"/>
+                          <w:kern w:val="0"/>
+                          <w:sz w:val="19"/>
+                          <w:szCs w:val="19"/>
+                        </w:rPr>
+                        <w:t xml:space="preserve">    </w:t>
+                      </w:r>
+                      <w:r>
+                        <w:rPr>
+                          <w:rFonts w:ascii="Consolas" w:eastAsia="新宋体" w:hAnsi="Consolas" w:cs="新宋体"/>
+                          <w:color w:val="0000FF"/>
+                          <w:kern w:val="0"/>
+                          <w:sz w:val="19"/>
+                          <w:szCs w:val="19"/>
+                        </w:rPr>
+                        <w:t>for</w:t>
+                      </w:r>
+                      <w:r>
+                        <w:rPr>
+                          <w:rFonts w:ascii="Consolas" w:eastAsia="新宋体" w:hAnsi="Consolas" w:cs="新宋体"/>
+                          <w:color w:val="000000"/>
+                          <w:kern w:val="0"/>
+                          <w:sz w:val="19"/>
+                          <w:szCs w:val="19"/>
+                        </w:rPr>
+                        <w:t xml:space="preserve"> j in layers:</w:t>
+                      </w:r>
+                    </w:p>
+                    <w:p>
+                      <w:pPr>
+                        <w:autoSpaceDE w:val="0"/>
+                        <w:autoSpaceDN w:val="0"/>
+                        <w:adjustRightInd w:val="0"/>
+                        <w:jc w:val="left"/>
+                        <w:rPr>
+                          <w:rFonts w:ascii="Consolas" w:eastAsia="新宋体" w:hAnsi="Consolas" w:cs="新宋体"/>
+                          <w:color w:val="000000"/>
+                          <w:kern w:val="0"/>
+                          <w:sz w:val="19"/>
+                          <w:szCs w:val="19"/>
+                        </w:rPr>
+                      </w:pPr>
+                      <w:r>
+                        <w:rPr>
+                          <w:rFonts w:ascii="Consolas" w:eastAsia="新宋体" w:hAnsi="Consolas" w:cs="新宋体"/>
+                          <w:color w:val="000000"/>
+                          <w:kern w:val="0"/>
+                          <w:sz w:val="19"/>
+                          <w:szCs w:val="19"/>
+                        </w:rPr>
+                        <w:t xml:space="preserve">        hidden_layer_sizes = (i,) * j</w:t>
+                      </w:r>
+                    </w:p>
+                    <w:p>
+                      <w:pPr>
+                        <w:autoSpaceDE w:val="0"/>
+                        <w:autoSpaceDN w:val="0"/>
+                        <w:adjustRightInd w:val="0"/>
+                        <w:jc w:val="left"/>
+                        <w:rPr>
+                          <w:rFonts w:ascii="Consolas" w:eastAsia="新宋体" w:hAnsi="Consolas" w:cs="新宋体"/>
+                          <w:color w:val="000000"/>
+                          <w:kern w:val="0"/>
+                          <w:sz w:val="19"/>
+                          <w:szCs w:val="19"/>
+                        </w:rPr>
+                      </w:pPr>
+                      <w:r>
+                        <w:rPr>
+                          <w:rFonts w:ascii="Consolas" w:eastAsia="新宋体" w:hAnsi="Consolas" w:cs="新宋体"/>
+                          <w:color w:val="000000"/>
+                          <w:kern w:val="0"/>
+                          <w:sz w:val="19"/>
+                          <w:szCs w:val="19"/>
+                        </w:rPr>
+                        <w:t xml:space="preserve">        clf = </w:t>
+                      </w:r>
+                      <w:r>
+                        <w:rPr>
+                          <w:rFonts w:ascii="Consolas" w:eastAsia="新宋体" w:hAnsi="Consolas" w:cs="新宋体"/>
+                          <w:color w:val="2B91AF"/>
+                          <w:kern w:val="0"/>
+                          <w:sz w:val="19"/>
+                          <w:szCs w:val="19"/>
+                        </w:rPr>
+                        <w:t>MLPClassifier</w:t>
+                      </w:r>
+                      <w:r>
+                        <w:rPr>
+                          <w:rFonts w:ascii="Consolas" w:eastAsia="新宋体" w:hAnsi="Consolas" w:cs="新宋体"/>
+                          <w:color w:val="000000"/>
+                          <w:kern w:val="0"/>
+                          <w:sz w:val="19"/>
+                          <w:szCs w:val="19"/>
+                        </w:rPr>
+                        <w:t>(solver=</w:t>
+                      </w:r>
+                      <w:r>
+                        <w:rPr>
+                          <w:rFonts w:ascii="Consolas" w:eastAsia="新宋体" w:hAnsi="Consolas" w:cs="新宋体"/>
+                          <w:color w:val="A31515"/>
+                          <w:kern w:val="0"/>
+                          <w:sz w:val="19"/>
+                          <w:szCs w:val="19"/>
+                        </w:rPr>
+                        <w:t>'adam'</w:t>
+                      </w:r>
+                      <w:r>
+                        <w:rPr>
+                          <w:rFonts w:ascii="Consolas" w:eastAsia="新宋体" w:hAnsi="Consolas" w:cs="新宋体"/>
+                          <w:color w:val="000000"/>
+                          <w:kern w:val="0"/>
+                          <w:sz w:val="19"/>
+                          <w:szCs w:val="19"/>
+                        </w:rPr>
+                        <w:t>, alpha=1e-5,</w:t>
+                      </w:r>
+                    </w:p>
+                    <w:p>
+                      <w:pPr>
+                        <w:autoSpaceDE w:val="0"/>
+                        <w:autoSpaceDN w:val="0"/>
+                        <w:adjustRightInd w:val="0"/>
+                        <w:jc w:val="left"/>
+                        <w:rPr>
+                          <w:rFonts w:ascii="Consolas" w:eastAsia="新宋体" w:hAnsi="Consolas" w:cs="新宋体"/>
+                          <w:color w:val="000000"/>
+                          <w:kern w:val="0"/>
+                          <w:sz w:val="19"/>
+                          <w:szCs w:val="19"/>
+                        </w:rPr>
+                      </w:pPr>
+                      <w:r>
+                        <w:rPr>
+                          <w:rFonts w:ascii="Consolas" w:eastAsia="新宋体" w:hAnsi="Consolas" w:cs="新宋体"/>
+                          <w:color w:val="000000"/>
+                          <w:kern w:val="0"/>
+                          <w:sz w:val="19"/>
+                          <w:szCs w:val="19"/>
+                        </w:rPr>
+                        <w:t xml:space="preserve">                        hidden_layer_sizes=hidden_layer_sizes, random_state=1)</w:t>
+                      </w:r>
+                    </w:p>
+                    <w:p>
+                      <w:pPr>
+                        <w:autoSpaceDE w:val="0"/>
+                        <w:autoSpaceDN w:val="0"/>
+                        <w:adjustRightInd w:val="0"/>
+                        <w:jc w:val="left"/>
+                        <w:rPr>
+                          <w:rFonts w:ascii="Consolas" w:eastAsia="新宋体" w:hAnsi="Consolas" w:cs="新宋体"/>
+                          <w:color w:val="000000"/>
+                          <w:kern w:val="0"/>
+                          <w:sz w:val="19"/>
+                          <w:szCs w:val="19"/>
+                        </w:rPr>
+                      </w:pPr>
+                      <w:r>
+                        <w:rPr>
+                          <w:rFonts w:ascii="Consolas" w:eastAsia="新宋体" w:hAnsi="Consolas" w:cs="新宋体"/>
+                          <w:color w:val="000000"/>
+                          <w:kern w:val="0"/>
+                          <w:sz w:val="19"/>
+                          <w:szCs w:val="19"/>
+                        </w:rPr>
+                        <w:t xml:space="preserve">        name = </w:t>
+                      </w:r>
+                      <w:r>
+                        <w:rPr>
+                          <w:rFonts w:ascii="Consolas" w:eastAsia="新宋体" w:hAnsi="Consolas" w:cs="新宋体"/>
+                          <w:color w:val="2B91AF"/>
+                          <w:kern w:val="0"/>
+                          <w:sz w:val="19"/>
+                          <w:szCs w:val="19"/>
+                        </w:rPr>
+                        <w:t>str</w:t>
+                      </w:r>
+                      <w:r>
+                        <w:rPr>
+                          <w:rFonts w:ascii="Consolas" w:eastAsia="新宋体" w:hAnsi="Consolas" w:cs="新宋体"/>
+                          <w:color w:val="000000"/>
+                          <w:kern w:val="0"/>
+                          <w:sz w:val="19"/>
+                          <w:szCs w:val="19"/>
+                        </w:rPr>
+                        <w:t>(hidden_layer_sizes)</w:t>
+                      </w:r>
+                    </w:p>
+                    <w:p>
+                      <w:pPr>
+                        <w:autoSpaceDE w:val="0"/>
+                        <w:autoSpaceDN w:val="0"/>
+                        <w:adjustRightInd w:val="0"/>
+                        <w:jc w:val="left"/>
+                        <w:rPr>
+                          <w:rFonts w:ascii="Consolas" w:eastAsia="新宋体" w:hAnsi="Consolas" w:cs="新宋体" w:hint="eastAsia"/>
+                          <w:color w:val="000000"/>
+                          <w:kern w:val="0"/>
+                          <w:sz w:val="19"/>
+                          <w:szCs w:val="19"/>
+                        </w:rPr>
+                      </w:pPr>
+                      <w:r>
+                        <w:rPr>
+                          <w:rFonts w:ascii="Consolas" w:eastAsia="新宋体" w:hAnsi="Consolas" w:cs="新宋体"/>
+                          <w:color w:val="000000"/>
+                          <w:kern w:val="0"/>
+                          <w:sz w:val="19"/>
+                          <w:szCs w:val="19"/>
+                        </w:rPr>
+                        <w:t xml:space="preserve">        info = </w:t>
+                      </w:r>
+                      <w:r>
+                        <w:rPr>
+                          <w:rFonts w:ascii="Consolas" w:eastAsia="新宋体" w:hAnsi="Consolas" w:cs="新宋体"/>
+                          <w:color w:val="2B91AF"/>
+                          <w:kern w:val="0"/>
+                          <w:sz w:val="19"/>
+                          <w:szCs w:val="19"/>
+                        </w:rPr>
+                        <w:t>BPtraining</w:t>
+                      </w:r>
+                      <w:r>
+                        <w:rPr>
+                          <w:rFonts w:ascii="Consolas" w:eastAsia="新宋体" w:hAnsi="Consolas" w:cs="新宋体"/>
+                          <w:color w:val="000000"/>
+                          <w:kern w:val="0"/>
+                          <w:sz w:val="19"/>
+                          <w:szCs w:val="19"/>
+                        </w:rPr>
+                        <w:t>(clf, name, X_train, y_train, X_test, y_test)</w:t>
+                      </w:r>
+                    </w:p>
+                  </w:txbxContent>
+                </v:textbox>
+                <w10:wrap type="square" anchorx="margin"/>
+              </v:shape>
+            </w:pict>
+          </mc:Fallback>
+        </mc:AlternateContent>
+      </w:r>
+      <w:r>
+        <w:rPr>
+          <w:rFonts w:hint="eastAsia"/>
+        </w:rPr>
+        <w:t>BP</w:t>
+      </w:r>
+      <w:r>
+        <w:rPr>
+          <w:rFonts w:hint="eastAsia"/>
+        </w:rPr>
+        <w:t>神经网络</w:t>
+      </w:r>
+      <w:r>
+        <w:rPr>
+          <w:rFonts w:hint="eastAsia"/>
+        </w:rPr>
+        <w:t>(</w:t>
+      </w:r>
+      <w:r>
+        <w:t>Back</w:t>
+      </w:r>
+      <w:r>
+        <w:t>-</w:t>
+      </w:r>
+      <w:r>
+        <w:t>Propagation</w:t>
+      </w:r>
+      <w:r>
+        <w:t xml:space="preserve"> </w:t>
+      </w:r>
+      <w:r>
+        <w:t>Neural Network</w:t>
+      </w:r>
+      <w:r>
+        <w:t>)</w:t>
+      </w:r>
+      <w:r>
+        <w:rPr>
+          <w:rFonts w:hint="eastAsia"/>
+        </w:rPr>
+        <w:t>是最传统的神经网络</w:t>
+      </w:r>
+      <w:r>
+        <w:rPr>
+          <w:rFonts w:hint="eastAsia"/>
+        </w:rPr>
+        <w:t>，</w:t>
+      </w:r>
+      <w:r>
+        <w:rPr>
+          <w:rFonts w:hint="eastAsia"/>
+        </w:rPr>
+        <w:t>是我们理解许多复杂网络的基础</w:t>
+      </w:r>
+      <w:r>
+        <w:rPr>
+          <w:rFonts w:hint="eastAsia"/>
+        </w:rPr>
+        <w:t>，其也被称为多层感知机</w:t>
+      </w:r>
+      <w:r>
+        <w:rPr>
+          <w:rFonts w:hint="eastAsia"/>
+        </w:rPr>
+        <w:t>M</w:t>
+      </w:r>
+      <w:r>
+        <w:t>LP(Multi-Layer Per</w:t>
+      </w:r>
+      <w:r>
+        <w:t>cepton</w:t>
+      </w:r>
+      <w:r>
+        <w:t>)</w:t>
+      </w:r>
+      <w:r>
+        <w:rPr>
+          <w:rFonts w:hint="eastAsia"/>
+        </w:rPr>
+        <w:t>。</w:t>
+      </w:r>
+      <w:r>
+        <w:rPr>
+          <w:rFonts w:hint="eastAsia"/>
+        </w:rPr>
+        <w:t>本实验使用</w:t>
+      </w:r>
+      <w:r>
+        <w:rPr>
+          <w:rFonts w:hint="eastAsia"/>
+        </w:rPr>
+        <w:t>python</w:t>
+      </w:r>
+      <w:r>
+        <w:rPr>
+          <w:rFonts w:hint="eastAsia"/>
+        </w:rPr>
+        <w:t>中的</w:t>
+      </w:r>
+      <w:r>
+        <w:t>scikit-learn</w:t>
+      </w:r>
+      <w:r>
+        <w:rPr>
+          <w:rFonts w:hint="eastAsia"/>
+        </w:rPr>
+        <w:t>工具包对神经网络进行简单实现</w:t>
+      </w:r>
+      <w:r>
+        <w:rPr>
+          <w:rFonts w:hint="eastAsia"/>
+        </w:rPr>
+        <w:t>。</w:t>
+      </w:r>
+    </w:p>
+    <w:p>
+      <w:pPr>
+        <w:spacing w:afterLines="50" w:after="156"/>
+        <w:ind w:firstLine="420"/>
+        <w:rPr>
+          <w:rFonts w:hint="eastAsia"/>
+        </w:rPr>
+      </w:pPr>
+      <w:r>
+        <w:rPr>
+          <w:rFonts w:hint="eastAsia"/>
+        </w:rPr>
+        <w:t>针对给定的数据集，随机分</w:t>
+      </w:r>
+      <w:r>
+        <w:rPr>
+          <w:rFonts w:hint="eastAsia"/>
+        </w:rPr>
+        <w:t>30%</w:t>
+      </w:r>
+      <w:r>
+        <w:rPr>
+          <w:rFonts w:hint="eastAsia"/>
+        </w:rPr>
+        <w:t>为</w:t>
+      </w:r>
+      <w:r>
+        <w:rPr>
+          <w:rFonts w:hint="eastAsia"/>
+        </w:rPr>
+        <w:t>test</w:t>
+      </w:r>
+      <w:r>
+        <w:rPr>
+          <w:rFonts w:hint="eastAsia"/>
+        </w:rPr>
+        <w:t>集，用于验证模型精度</w:t>
+      </w:r>
+      <w:r>
+        <w:rPr>
+          <w:rFonts w:hint="eastAsia"/>
+        </w:rPr>
+        <w:t>，</w:t>
+      </w:r>
+      <w:r>
+        <w:rPr>
+          <w:rFonts w:hint="eastAsia"/>
+        </w:rPr>
+        <w:t>表</w:t>
+      </w:r>
+      <w:r>
+        <w:rPr>
+          <w:rFonts w:hint="eastAsia"/>
+        </w:rPr>
+        <w:t>1</w:t>
+      </w:r>
+      <w:r>
+        <w:rPr>
+          <w:rFonts w:hint="eastAsia"/>
+        </w:rPr>
+        <w:t>即为所得结果。</w:t>
+      </w:r>
+      <w:r>
+        <w:rPr>
+          <w:rFonts w:hint="eastAsia"/>
+        </w:rPr>
+        <w:t>中使用含有</w:t>
+      </w:r>
+      <w:r>
+        <w:rPr>
+          <w:rFonts w:hint="eastAsia"/>
+        </w:rPr>
+        <w:t>5</w:t>
+      </w:r>
+      <w:r>
+        <w:t>0</w:t>
+      </w:r>
+      <w:r>
+        <w:rPr>
+          <w:rFonts w:hint="eastAsia"/>
+        </w:rPr>
+        <w:t>神经元的</w:t>
+      </w:r>
+      <w:r>
+        <w:rPr>
+          <w:rFonts w:hint="eastAsia"/>
+        </w:rPr>
+        <w:t>6</w:t>
+      </w:r>
+      <w:r>
+        <w:rPr>
+          <w:rFonts w:hint="eastAsia"/>
+        </w:rPr>
+        <w:t>层隐含层的</w:t>
+      </w:r>
+      <w:r>
+        <w:rPr>
+          <w:rFonts w:hint="eastAsia"/>
+        </w:rPr>
+        <w:t>B</w:t>
+      </w:r>
+      <w:r>
+        <w:t>P</w:t>
+      </w:r>
+      <w:r>
+        <w:rPr>
+          <w:rFonts w:hint="eastAsia"/>
+        </w:rPr>
+        <w:t>神经网络取得最高精度，总体而言精度相差不大。</w:t>
+      </w:r>
+    </w:p>
+    <w:p>
+      <w:pPr>
+        <w:jc w:val="center"/>
+        <w:rPr>
+          <w:rFonts w:hint="eastAsia"/>
+        </w:rPr>
+      </w:pPr>
+      <w:r>
+        <w:rPr>
+          <w:rFonts w:hint="eastAsia"/>
+        </w:rPr>
+        <w:t>表</w:t>
+      </w:r>
+      <w:r>
+        <w:rPr>
+          <w:rFonts w:hint="eastAsia"/>
+        </w:rPr>
+        <w:t>1</w:t>
+      </w:r>
+      <w:r>
+        <w:t xml:space="preserve"> </w:t>
+      </w:r>
+      <w:r>
+        <w:rPr>
+          <w:rFonts w:hint="eastAsia"/>
+        </w:rPr>
+        <w:t>参数选择</w:t>
+      </w:r>
+    </w:p>
+    <w:tbl>
+      <w:tblPr>
+        <w:tblW w:w="5760" w:type="dxa"/>
+        <w:jc w:val="center"/>
+        <w:tblLook w:val="04A0" w:firstRow="1" w:lastRow="0" w:firstColumn="1" w:lastColumn="0" w:noHBand="0" w:noVBand="1"/>
+      </w:tblPr>
+      <w:tblGrid>
+        <w:gridCol w:w="3100"/>
+        <w:gridCol w:w="2660"/>
+      </w:tblGrid>
+      <w:tr>
+        <w:trPr>
+          <w:trHeight w:val="280"/>
+          <w:jc w:val="center"/>
+        </w:trPr>
+        <w:tc>
+          <w:tcPr>
+            <w:tcW w:w="3100" w:type="dxa"/>
+            <w:tcBorders>
+              <w:top w:val="single" w:sz="8" w:space="0" w:color="auto"/>
+              <w:left w:val="nil"/>
+              <w:bottom w:val="single" w:sz="4" w:space="0" w:color="auto"/>
+              <w:right w:val="nil"/>
+            </w:tcBorders>
+            <w:shd w:val="clear" w:color="auto" w:fill="auto"/>
+            <w:noWrap/>
+            <w:vAlign w:val="center"/>
+            <w:hideMark/>
+          </w:tcPr>
+          <w:p>
+            <w:pPr>
+              <w:widowControl/>
+              <w:jc w:val="center"/>
+              <w:rPr>
+                <w:rFonts w:cs="Times New Roman"/>
+                <w:color w:val="000000"/>
+                <w:kern w:val="0"/>
+                <w:sz w:val="22"/>
+              </w:rPr>
+            </w:pPr>
+            <w:r>
+              <w:rPr>
+                <w:rFonts w:cs="Times New Roman"/>
+                <w:color w:val="000000"/>
+                <w:kern w:val="0"/>
+                <w:sz w:val="22"/>
+              </w:rPr>
+              <w:t>参数</w:t>
+            </w:r>
+          </w:p>
+        </w:tc>
+        <w:tc>
+          <w:tcPr>
+            <w:tcW w:w="2660" w:type="dxa"/>
+            <w:tcBorders>
+              <w:top w:val="single" w:sz="8" w:space="0" w:color="auto"/>
+              <w:left w:val="nil"/>
+              <w:bottom w:val="single" w:sz="4" w:space="0" w:color="auto"/>
+              <w:right w:val="nil"/>
+            </w:tcBorders>
+            <w:shd w:val="clear" w:color="auto" w:fill="auto"/>
+            <w:noWrap/>
+            <w:vAlign w:val="center"/>
+            <w:hideMark/>
+          </w:tcPr>
+          <w:p>
+            <w:pPr>
+              <w:widowControl/>
+              <w:jc w:val="center"/>
+              <w:rPr>
+                <w:rFonts w:cs="Times New Roman"/>
+                <w:color w:val="000000"/>
+                <w:kern w:val="0"/>
+                <w:sz w:val="22"/>
+              </w:rPr>
+            </w:pPr>
+            <w:r>
+              <w:rPr>
+                <w:rFonts w:cs="Times New Roman"/>
+                <w:color w:val="000000"/>
+                <w:kern w:val="0"/>
+                <w:sz w:val="22"/>
+              </w:rPr>
+              <w:t>精度</w:t>
+            </w:r>
+          </w:p>
+        </w:tc>
+      </w:tr>
+      <w:tr>
+        <w:trPr>
+          <w:trHeight w:val="280"/>
+          <w:jc w:val="center"/>
+        </w:trPr>
+        <w:tc>
+          <w:tcPr>
+            <w:tcW w:w="3100" w:type="dxa"/>
+            <w:tcBorders>
+              <w:top w:val="nil"/>
+              <w:left w:val="nil"/>
+              <w:bottom w:val="nil"/>
+              <w:right w:val="nil"/>
+            </w:tcBorders>
+            <w:shd w:val="clear" w:color="auto" w:fill="auto"/>
+            <w:noWrap/>
+            <w:vAlign w:val="center"/>
+            <w:hideMark/>
+          </w:tcPr>
+          <w:p>
+            <w:pPr>
+              <w:widowControl/>
+              <w:jc w:val="center"/>
+              <w:rPr>
+                <w:rFonts w:cs="Times New Roman"/>
+                <w:color w:val="000000"/>
+                <w:kern w:val="0"/>
+                <w:sz w:val="22"/>
+              </w:rPr>
+            </w:pPr>
+            <w:r>
+              <w:rPr>
+                <w:rFonts w:cs="Times New Roman"/>
+                <w:color w:val="000000"/>
+                <w:kern w:val="0"/>
+                <w:sz w:val="22"/>
+              </w:rPr>
+              <w:t>隐含层</w:t>
+            </w:r>
+            <w:r>
+              <w:rPr>
+                <w:rFonts w:cs="Times New Roman"/>
+                <w:color w:val="000000"/>
+                <w:kern w:val="0"/>
+                <w:sz w:val="22"/>
+              </w:rPr>
+              <w:t>2</w:t>
+            </w:r>
+            <w:r>
+              <w:rPr>
+                <w:rFonts w:cs="Times New Roman"/>
+                <w:color w:val="000000"/>
+                <w:kern w:val="0"/>
+                <w:sz w:val="22"/>
+              </w:rPr>
+              <w:t>，</w:t>
+            </w:r>
+            <w:r>
+              <w:rPr>
+                <w:rFonts w:cs="Times New Roman"/>
+                <w:color w:val="000000"/>
+                <w:kern w:val="0"/>
+                <w:sz w:val="22"/>
+              </w:rPr>
+              <w:t>50</w:t>
+            </w:r>
+            <w:r>
+              <w:rPr>
+                <w:rFonts w:cs="Times New Roman"/>
+                <w:color w:val="000000"/>
+                <w:kern w:val="0"/>
+                <w:sz w:val="22"/>
+              </w:rPr>
+              <w:t>神经元</w:t>
+            </w:r>
+          </w:p>
+        </w:tc>
+        <w:tc>
+          <w:tcPr>
+            <w:tcW w:w="2660" w:type="dxa"/>
+            <w:tcBorders>
+              <w:top w:val="nil"/>
+              <w:left w:val="nil"/>
+              <w:bottom w:val="nil"/>
+              <w:right w:val="nil"/>
+            </w:tcBorders>
+            <w:shd w:val="clear" w:color="auto" w:fill="auto"/>
+            <w:noWrap/>
+            <w:vAlign w:val="center"/>
+            <w:hideMark/>
+          </w:tcPr>
+          <w:p>
+            <w:pPr>
+              <w:widowControl/>
+              <w:jc w:val="center"/>
+              <w:rPr>
+                <w:rFonts w:cs="Times New Roman"/>
+                <w:color w:val="000000"/>
+                <w:kern w:val="0"/>
+                <w:sz w:val="22"/>
+              </w:rPr>
+            </w:pPr>
+            <w:r>
+              <w:rPr>
+                <w:rFonts w:cs="Times New Roman"/>
+                <w:color w:val="000000"/>
+                <w:kern w:val="0"/>
+                <w:sz w:val="22"/>
+              </w:rPr>
+              <w:t>96.76%</w:t>
+            </w:r>
+          </w:p>
+        </w:tc>
+      </w:tr>
+      <w:tr>
+        <w:trPr>
+          <w:trHeight w:val="280"/>
+          <w:jc w:val="center"/>
+        </w:trPr>
+        <w:tc>
+          <w:tcPr>
+            <w:tcW w:w="3100" w:type="dxa"/>
+            <w:tcBorders>
+              <w:top w:val="nil"/>
+              <w:left w:val="nil"/>
+              <w:bottom w:val="nil"/>
+              <w:right w:val="nil"/>
+            </w:tcBorders>
+            <w:shd w:val="clear" w:color="auto" w:fill="auto"/>
+            <w:noWrap/>
+            <w:vAlign w:val="center"/>
+            <w:hideMark/>
+          </w:tcPr>
+          <w:p>
+            <w:pPr>
+              <w:widowControl/>
+              <w:jc w:val="center"/>
+              <w:rPr>
+                <w:rFonts w:cs="Times New Roman"/>
+                <w:color w:val="000000"/>
+                <w:kern w:val="0"/>
+                <w:sz w:val="22"/>
+              </w:rPr>
+            </w:pPr>
+            <w:r>
+              <w:rPr>
+                <w:rFonts w:cs="Times New Roman"/>
+                <w:color w:val="000000"/>
+                <w:kern w:val="0"/>
+                <w:sz w:val="22"/>
+              </w:rPr>
+              <w:t>隐含层</w:t>
+            </w:r>
+            <w:r>
+              <w:rPr>
+                <w:rFonts w:cs="Times New Roman"/>
+                <w:color w:val="000000"/>
+                <w:kern w:val="0"/>
+                <w:sz w:val="22"/>
+              </w:rPr>
+              <w:t>2</w:t>
+            </w:r>
+            <w:r>
+              <w:rPr>
+                <w:rFonts w:cs="Times New Roman"/>
+                <w:color w:val="000000"/>
+                <w:kern w:val="0"/>
+                <w:sz w:val="22"/>
+              </w:rPr>
+              <w:t>，</w:t>
+            </w:r>
+            <w:r>
+              <w:rPr>
+                <w:rFonts w:cs="Times New Roman"/>
+                <w:color w:val="000000"/>
+                <w:kern w:val="0"/>
+                <w:sz w:val="22"/>
+              </w:rPr>
+              <w:t>100</w:t>
+            </w:r>
+            <w:r>
+              <w:rPr>
+                <w:rFonts w:cs="Times New Roman"/>
+                <w:color w:val="000000"/>
+                <w:kern w:val="0"/>
+                <w:sz w:val="22"/>
+              </w:rPr>
+              <w:t>神经元</w:t>
+            </w:r>
+          </w:p>
+        </w:tc>
+        <w:tc>
+          <w:tcPr>
+            <w:tcW w:w="2660" w:type="dxa"/>
+            <w:tcBorders>
+              <w:top w:val="nil"/>
+              <w:left w:val="nil"/>
+              <w:bottom w:val="nil"/>
+              <w:right w:val="nil"/>
+            </w:tcBorders>
+            <w:shd w:val="clear" w:color="auto" w:fill="auto"/>
+            <w:noWrap/>
+            <w:vAlign w:val="center"/>
+            <w:hideMark/>
+          </w:tcPr>
+          <w:p>
+            <w:pPr>
+              <w:widowControl/>
+              <w:jc w:val="center"/>
+              <w:rPr>
+                <w:rFonts w:cs="Times New Roman"/>
+                <w:color w:val="000000"/>
+                <w:kern w:val="0"/>
+                <w:sz w:val="22"/>
+              </w:rPr>
+            </w:pPr>
+            <w:r>
+              <w:rPr>
+                <w:rFonts w:cs="Times New Roman"/>
+                <w:color w:val="000000"/>
+                <w:kern w:val="0"/>
+                <w:sz w:val="22"/>
+              </w:rPr>
+              <w:t>96.76%</w:t>
+            </w:r>
+          </w:p>
+        </w:tc>
+      </w:tr>
+      <w:tr>
+        <w:trPr>
+          <w:trHeight w:val="280"/>
+          <w:jc w:val="center"/>
+        </w:trPr>
+        <w:tc>
+          <w:tcPr>
+            <w:tcW w:w="3100" w:type="dxa"/>
+            <w:tcBorders>
+              <w:top w:val="nil"/>
+              <w:left w:val="nil"/>
+              <w:bottom w:val="nil"/>
+              <w:right w:val="nil"/>
+            </w:tcBorders>
+            <w:shd w:val="clear" w:color="auto" w:fill="auto"/>
+            <w:noWrap/>
+            <w:vAlign w:val="center"/>
+            <w:hideMark/>
+          </w:tcPr>
+          <w:p>
+            <w:pPr>
+              <w:widowControl/>
+              <w:jc w:val="center"/>
+              <w:rPr>
+                <w:rFonts w:cs="Times New Roman"/>
+                <w:color w:val="000000"/>
+                <w:kern w:val="0"/>
+                <w:sz w:val="22"/>
+              </w:rPr>
+            </w:pPr>
+            <w:r>
+              <w:rPr>
+                <w:rFonts w:cs="Times New Roman"/>
+                <w:color w:val="000000"/>
+                <w:kern w:val="0"/>
+                <w:sz w:val="22"/>
+              </w:rPr>
+              <w:t>隐含层</w:t>
+            </w:r>
+            <w:r>
+              <w:rPr>
+                <w:rFonts w:cs="Times New Roman"/>
+                <w:color w:val="000000"/>
+                <w:kern w:val="0"/>
+                <w:sz w:val="22"/>
+              </w:rPr>
+              <w:t>2</w:t>
+            </w:r>
+            <w:r>
+              <w:rPr>
+                <w:rFonts w:cs="Times New Roman"/>
+                <w:color w:val="000000"/>
+                <w:kern w:val="0"/>
+                <w:sz w:val="22"/>
+              </w:rPr>
+              <w:t>，</w:t>
+            </w:r>
+            <w:r>
+              <w:rPr>
+                <w:rFonts w:cs="Times New Roman"/>
+                <w:color w:val="000000"/>
+                <w:kern w:val="0"/>
+                <w:sz w:val="22"/>
+              </w:rPr>
+              <w:t>150</w:t>
+            </w:r>
+            <w:r>
+              <w:rPr>
+                <w:rFonts w:cs="Times New Roman"/>
+                <w:color w:val="000000"/>
+                <w:kern w:val="0"/>
+                <w:sz w:val="22"/>
+              </w:rPr>
+              <w:t>神经元</w:t>
+            </w:r>
+          </w:p>
+        </w:tc>
+        <w:tc>
+          <w:tcPr>
+            <w:tcW w:w="2660" w:type="dxa"/>
+            <w:tcBorders>
+              <w:top w:val="nil"/>
+              <w:left w:val="nil"/>
+              <w:bottom w:val="nil"/>
+              <w:right w:val="nil"/>
+            </w:tcBorders>
+            <w:shd w:val="clear" w:color="auto" w:fill="auto"/>
+            <w:noWrap/>
+            <w:vAlign w:val="center"/>
+            <w:hideMark/>
+          </w:tcPr>
+          <w:p>
+            <w:pPr>
+              <w:widowControl/>
+              <w:jc w:val="center"/>
+              <w:rPr>
+                <w:rFonts w:cs="Times New Roman"/>
+                <w:color w:val="000000"/>
+                <w:kern w:val="0"/>
+                <w:sz w:val="22"/>
+              </w:rPr>
+            </w:pPr>
+            <w:r>
+              <w:rPr>
+                <w:rFonts w:cs="Times New Roman"/>
+                <w:color w:val="000000"/>
+                <w:kern w:val="0"/>
+                <w:sz w:val="22"/>
+              </w:rPr>
+              <w:t>96.98%</w:t>
+            </w:r>
+          </w:p>
+        </w:tc>
+      </w:tr>
+      <w:tr>
+        <w:trPr>
+          <w:trHeight w:val="280"/>
+          <w:jc w:val="center"/>
+        </w:trPr>
+        <w:tc>
+          <w:tcPr>
+            <w:tcW w:w="3100" w:type="dxa"/>
+            <w:tcBorders>
+              <w:top w:val="nil"/>
+              <w:left w:val="nil"/>
+              <w:bottom w:val="nil"/>
+              <w:right w:val="nil"/>
+            </w:tcBorders>
+            <w:shd w:val="clear" w:color="auto" w:fill="auto"/>
+            <w:noWrap/>
+            <w:vAlign w:val="center"/>
+            <w:hideMark/>
+          </w:tcPr>
+          <w:p>
+            <w:pPr>
+              <w:widowControl/>
+              <w:jc w:val="center"/>
+              <w:rPr>
+                <w:rFonts w:cs="Times New Roman"/>
+                <w:color w:val="000000"/>
+                <w:kern w:val="0"/>
+                <w:sz w:val="22"/>
+              </w:rPr>
+            </w:pPr>
+            <w:r>
+              <w:rPr>
+                <w:rFonts w:cs="Times New Roman"/>
+                <w:color w:val="000000"/>
+                <w:kern w:val="0"/>
+                <w:sz w:val="22"/>
+              </w:rPr>
+              <w:t>隐含层</w:t>
+            </w:r>
+            <w:r>
+              <w:rPr>
+                <w:rFonts w:cs="Times New Roman"/>
+                <w:color w:val="000000"/>
+                <w:kern w:val="0"/>
+                <w:sz w:val="22"/>
+              </w:rPr>
+              <w:t>4</w:t>
+            </w:r>
+            <w:r>
+              <w:rPr>
+                <w:rFonts w:cs="Times New Roman"/>
+                <w:color w:val="000000"/>
+                <w:kern w:val="0"/>
+                <w:sz w:val="22"/>
+              </w:rPr>
+              <w:t>，</w:t>
+            </w:r>
+            <w:r>
+              <w:rPr>
+                <w:rFonts w:cs="Times New Roman"/>
+                <w:color w:val="000000"/>
+                <w:kern w:val="0"/>
+                <w:sz w:val="22"/>
+              </w:rPr>
+              <w:t>50</w:t>
+            </w:r>
+            <w:r>
+              <w:rPr>
+                <w:rFonts w:cs="Times New Roman"/>
+                <w:color w:val="000000"/>
+                <w:kern w:val="0"/>
+                <w:sz w:val="22"/>
+              </w:rPr>
+              <w:t>神经元</w:t>
+            </w:r>
+          </w:p>
+        </w:tc>
+        <w:tc>
+          <w:tcPr>
+            <w:tcW w:w="2660" w:type="dxa"/>
+            <w:tcBorders>
+              <w:top w:val="nil"/>
+              <w:left w:val="nil"/>
+              <w:bottom w:val="nil"/>
+              <w:right w:val="nil"/>
+            </w:tcBorders>
+            <w:shd w:val="clear" w:color="auto" w:fill="auto"/>
+            <w:noWrap/>
+            <w:vAlign w:val="center"/>
+            <w:hideMark/>
+          </w:tcPr>
+          <w:p>
+            <w:pPr>
+              <w:widowControl/>
+              <w:jc w:val="center"/>
+              <w:rPr>
+                <w:rFonts w:cs="Times New Roman"/>
+                <w:color w:val="000000"/>
+                <w:kern w:val="0"/>
+                <w:sz w:val="22"/>
+              </w:rPr>
+            </w:pPr>
+            <w:r>
+              <w:rPr>
+                <w:rFonts w:cs="Times New Roman"/>
+                <w:color w:val="000000"/>
+                <w:kern w:val="0"/>
+                <w:sz w:val="22"/>
+              </w:rPr>
+              <w:t>96.76%</w:t>
+            </w:r>
+          </w:p>
+        </w:tc>
+      </w:tr>
+      <w:tr>
+        <w:trPr>
+          <w:trHeight w:val="280"/>
+          <w:jc w:val="center"/>
+        </w:trPr>
+        <w:tc>
+          <w:tcPr>
+            <w:tcW w:w="3100" w:type="dxa"/>
+            <w:tcBorders>
+              <w:top w:val="nil"/>
+              <w:left w:val="nil"/>
+              <w:bottom w:val="nil"/>
+              <w:right w:val="nil"/>
+            </w:tcBorders>
+            <w:shd w:val="clear" w:color="auto" w:fill="auto"/>
+            <w:noWrap/>
+            <w:vAlign w:val="center"/>
+            <w:hideMark/>
+          </w:tcPr>
+          <w:p>
+            <w:pPr>
+              <w:widowControl/>
+              <w:jc w:val="center"/>
+              <w:rPr>
+                <w:rFonts w:cs="Times New Roman"/>
+                <w:color w:val="000000"/>
+                <w:kern w:val="0"/>
+                <w:sz w:val="22"/>
+              </w:rPr>
+            </w:pPr>
+            <w:r>
+              <w:rPr>
+                <w:rFonts w:cs="Times New Roman"/>
+                <w:color w:val="000000"/>
+                <w:kern w:val="0"/>
+                <w:sz w:val="22"/>
+              </w:rPr>
+              <w:t>隐含层</w:t>
+            </w:r>
+            <w:r>
+              <w:rPr>
+                <w:rFonts w:cs="Times New Roman"/>
+                <w:color w:val="000000"/>
+                <w:kern w:val="0"/>
+                <w:sz w:val="22"/>
+              </w:rPr>
+              <w:t>4</w:t>
+            </w:r>
+            <w:r>
+              <w:rPr>
+                <w:rFonts w:cs="Times New Roman"/>
+                <w:color w:val="000000"/>
+                <w:kern w:val="0"/>
+                <w:sz w:val="22"/>
+              </w:rPr>
+              <w:t>，</w:t>
+            </w:r>
+            <w:r>
+              <w:rPr>
+                <w:rFonts w:cs="Times New Roman"/>
+                <w:color w:val="000000"/>
+                <w:kern w:val="0"/>
+                <w:sz w:val="22"/>
+              </w:rPr>
+              <w:t>100</w:t>
+            </w:r>
+            <w:r>
+              <w:rPr>
+                <w:rFonts w:cs="Times New Roman"/>
+                <w:color w:val="000000"/>
+                <w:kern w:val="0"/>
+                <w:sz w:val="22"/>
+              </w:rPr>
+              <w:t>神经元</w:t>
+            </w:r>
+          </w:p>
+        </w:tc>
+        <w:tc>
+          <w:tcPr>
+            <w:tcW w:w="2660" w:type="dxa"/>
+            <w:tcBorders>
+              <w:top w:val="nil"/>
+              <w:left w:val="nil"/>
+              <w:bottom w:val="nil"/>
+              <w:right w:val="nil"/>
+            </w:tcBorders>
+            <w:shd w:val="clear" w:color="auto" w:fill="auto"/>
+            <w:noWrap/>
+            <w:vAlign w:val="center"/>
+            <w:hideMark/>
+          </w:tcPr>
+          <w:p>
+            <w:pPr>
+              <w:widowControl/>
+              <w:jc w:val="center"/>
+              <w:rPr>
+                <w:rFonts w:cs="Times New Roman"/>
+                <w:color w:val="000000"/>
+                <w:kern w:val="0"/>
+                <w:sz w:val="22"/>
+              </w:rPr>
+            </w:pPr>
+            <w:r>
+              <w:rPr>
+                <w:rFonts w:cs="Times New Roman"/>
+                <w:color w:val="000000"/>
+                <w:kern w:val="0"/>
+                <w:sz w:val="22"/>
+              </w:rPr>
+              <w:t>95.68%</w:t>
+            </w:r>
+          </w:p>
+        </w:tc>
+      </w:tr>
+      <w:tr>
+        <w:trPr>
+          <w:trHeight w:val="280"/>
+          <w:jc w:val="center"/>
+        </w:trPr>
+        <w:tc>
+          <w:tcPr>
+            <w:tcW w:w="3100" w:type="dxa"/>
+            <w:tcBorders>
+              <w:top w:val="nil"/>
+              <w:left w:val="nil"/>
+              <w:bottom w:val="nil"/>
+              <w:right w:val="nil"/>
+            </w:tcBorders>
+            <w:shd w:val="clear" w:color="auto" w:fill="auto"/>
+            <w:noWrap/>
+            <w:vAlign w:val="center"/>
+            <w:hideMark/>
+          </w:tcPr>
+          <w:p>
+            <w:pPr>
+              <w:widowControl/>
+              <w:jc w:val="center"/>
+              <w:rPr>
+                <w:rFonts w:cs="Times New Roman"/>
+                <w:color w:val="000000"/>
+                <w:kern w:val="0"/>
+                <w:sz w:val="22"/>
+              </w:rPr>
+            </w:pPr>
+            <w:r>
+              <w:rPr>
+                <w:rFonts w:cs="Times New Roman"/>
+                <w:color w:val="000000"/>
+                <w:kern w:val="0"/>
+                <w:sz w:val="22"/>
+              </w:rPr>
+              <w:t>隐含层</w:t>
+            </w:r>
+            <w:r>
+              <w:rPr>
+                <w:rFonts w:cs="Times New Roman"/>
+                <w:color w:val="000000"/>
+                <w:kern w:val="0"/>
+                <w:sz w:val="22"/>
+              </w:rPr>
+              <w:t>4</w:t>
+            </w:r>
+            <w:r>
+              <w:rPr>
+                <w:rFonts w:cs="Times New Roman"/>
+                <w:color w:val="000000"/>
+                <w:kern w:val="0"/>
+                <w:sz w:val="22"/>
+              </w:rPr>
+              <w:t>，</w:t>
+            </w:r>
+            <w:r>
+              <w:rPr>
+                <w:rFonts w:cs="Times New Roman"/>
+                <w:color w:val="000000"/>
+                <w:kern w:val="0"/>
+                <w:sz w:val="22"/>
+              </w:rPr>
+              <w:t>150</w:t>
+            </w:r>
+            <w:r>
+              <w:rPr>
+                <w:rFonts w:cs="Times New Roman"/>
+                <w:color w:val="000000"/>
+                <w:kern w:val="0"/>
+                <w:sz w:val="22"/>
+              </w:rPr>
+              <w:t>神经元</w:t>
+            </w:r>
+          </w:p>
+        </w:tc>
+        <w:tc>
+          <w:tcPr>
+            <w:tcW w:w="2660" w:type="dxa"/>
+            <w:tcBorders>
+              <w:top w:val="nil"/>
+              <w:left w:val="nil"/>
+              <w:bottom w:val="nil"/>
+              <w:right w:val="nil"/>
+            </w:tcBorders>
+            <w:shd w:val="clear" w:color="auto" w:fill="auto"/>
+            <w:noWrap/>
+            <w:vAlign w:val="center"/>
+            <w:hideMark/>
+          </w:tcPr>
+          <w:p>
+            <w:pPr>
+              <w:widowControl/>
+              <w:jc w:val="center"/>
+              <w:rPr>
+                <w:rFonts w:cs="Times New Roman"/>
+                <w:color w:val="000000"/>
+                <w:kern w:val="0"/>
+                <w:sz w:val="22"/>
+              </w:rPr>
+            </w:pPr>
+            <w:r>
+              <w:rPr>
+                <w:rFonts w:cs="Times New Roman"/>
+                <w:color w:val="000000"/>
+                <w:kern w:val="0"/>
+                <w:sz w:val="22"/>
+              </w:rPr>
+              <w:t>96.98%</w:t>
+            </w:r>
+          </w:p>
+        </w:tc>
+      </w:tr>
+      <w:tr>
+        <w:trPr>
+          <w:trHeight w:val="280"/>
+          <w:jc w:val="center"/>
+        </w:trPr>
+        <w:tc>
+          <w:tcPr>
+            <w:tcW w:w="3100" w:type="dxa"/>
+            <w:tcBorders>
+              <w:top w:val="nil"/>
+              <w:left w:val="nil"/>
+              <w:bottom w:val="nil"/>
+              <w:right w:val="nil"/>
+            </w:tcBorders>
+            <w:shd w:val="clear" w:color="auto" w:fill="auto"/>
+            <w:noWrap/>
+            <w:vAlign w:val="center"/>
+            <w:hideMark/>
+          </w:tcPr>
+          <w:p>
+            <w:pPr>
+              <w:widowControl/>
+              <w:jc w:val="center"/>
+              <w:rPr>
+                <w:rFonts w:cs="Times New Roman"/>
+                <w:color w:val="000000"/>
+                <w:kern w:val="0"/>
+                <w:sz w:val="22"/>
+              </w:rPr>
+            </w:pPr>
+            <w:r>
+              <w:rPr>
+                <w:rFonts w:cs="Times New Roman"/>
+                <w:color w:val="000000"/>
+                <w:kern w:val="0"/>
+                <w:sz w:val="22"/>
+              </w:rPr>
+              <w:t>隐含层</w:t>
+            </w:r>
+            <w:r>
+              <w:rPr>
+                <w:rFonts w:cs="Times New Roman"/>
+                <w:color w:val="000000"/>
+                <w:kern w:val="0"/>
+                <w:sz w:val="22"/>
+              </w:rPr>
+              <w:t>6</w:t>
+            </w:r>
+            <w:r>
+              <w:rPr>
+                <w:rFonts w:cs="Times New Roman"/>
+                <w:color w:val="000000"/>
+                <w:kern w:val="0"/>
+                <w:sz w:val="22"/>
+              </w:rPr>
+              <w:t>，</w:t>
+            </w:r>
+            <w:r>
+              <w:rPr>
+                <w:rFonts w:cs="Times New Roman"/>
+                <w:color w:val="000000"/>
+                <w:kern w:val="0"/>
+                <w:sz w:val="22"/>
+              </w:rPr>
+              <w:t>50</w:t>
+            </w:r>
+            <w:r>
+              <w:rPr>
+                <w:rFonts w:cs="Times New Roman"/>
+                <w:color w:val="000000"/>
+                <w:kern w:val="0"/>
+                <w:sz w:val="22"/>
+              </w:rPr>
+              <w:t>神经元</w:t>
+            </w:r>
+          </w:p>
+        </w:tc>
+        <w:tc>
+          <w:tcPr>
+            <w:tcW w:w="2660" w:type="dxa"/>
+            <w:tcBorders>
+              <w:top w:val="nil"/>
+              <w:left w:val="nil"/>
+              <w:bottom w:val="nil"/>
+              <w:right w:val="nil"/>
+            </w:tcBorders>
+            <w:shd w:val="clear" w:color="auto" w:fill="auto"/>
+            <w:noWrap/>
+            <w:vAlign w:val="center"/>
+            <w:hideMark/>
+          </w:tcPr>
+          <w:p>
+            <w:pPr>
+              <w:widowControl/>
+              <w:jc w:val="center"/>
+              <w:rPr>
+                <w:rFonts w:cs="Times New Roman"/>
+                <w:color w:val="000000"/>
+                <w:kern w:val="0"/>
+                <w:sz w:val="22"/>
+              </w:rPr>
+            </w:pPr>
+            <w:r>
+              <w:rPr>
+                <w:rFonts w:cs="Times New Roman"/>
+                <w:color w:val="FF0000"/>
+                <w:kern w:val="0"/>
+                <w:sz w:val="22"/>
+              </w:rPr>
+              <w:t>97.08%</w:t>
+            </w:r>
+          </w:p>
+        </w:tc>
+      </w:tr>
+      <w:tr>
+        <w:trPr>
+          <w:trHeight w:val="280"/>
+          <w:jc w:val="center"/>
+        </w:trPr>
+        <w:tc>
+          <w:tcPr>
+            <w:tcW w:w="3100" w:type="dxa"/>
+            <w:tcBorders>
+              <w:top w:val="nil"/>
+              <w:left w:val="nil"/>
+              <w:bottom w:val="nil"/>
+              <w:right w:val="nil"/>
+            </w:tcBorders>
+            <w:shd w:val="clear" w:color="auto" w:fill="auto"/>
+            <w:noWrap/>
+            <w:vAlign w:val="center"/>
+            <w:hideMark/>
+          </w:tcPr>
+          <w:p>
+            <w:pPr>
+              <w:widowControl/>
+              <w:jc w:val="center"/>
+              <w:rPr>
+                <w:rFonts w:cs="Times New Roman"/>
+                <w:color w:val="000000"/>
+                <w:kern w:val="0"/>
+                <w:sz w:val="22"/>
+              </w:rPr>
+            </w:pPr>
+            <w:r>
+              <w:rPr>
+                <w:rFonts w:cs="Times New Roman"/>
+                <w:color w:val="000000"/>
+                <w:kern w:val="0"/>
+                <w:sz w:val="22"/>
+              </w:rPr>
+              <w:t>隐含层</w:t>
+            </w:r>
+            <w:r>
+              <w:rPr>
+                <w:rFonts w:cs="Times New Roman"/>
+                <w:color w:val="000000"/>
+                <w:kern w:val="0"/>
+                <w:sz w:val="22"/>
+              </w:rPr>
+              <w:t>6</w:t>
+            </w:r>
+            <w:r>
+              <w:rPr>
+                <w:rFonts w:cs="Times New Roman"/>
+                <w:color w:val="000000"/>
+                <w:kern w:val="0"/>
+                <w:sz w:val="22"/>
+              </w:rPr>
+              <w:t>，</w:t>
+            </w:r>
+            <w:r>
+              <w:rPr>
+                <w:rFonts w:cs="Times New Roman"/>
+                <w:color w:val="000000"/>
+                <w:kern w:val="0"/>
+                <w:sz w:val="22"/>
+              </w:rPr>
+              <w:t>100</w:t>
+            </w:r>
+            <w:r>
+              <w:rPr>
+                <w:rFonts w:cs="Times New Roman"/>
+                <w:color w:val="000000"/>
+                <w:kern w:val="0"/>
+                <w:sz w:val="22"/>
+              </w:rPr>
+              <w:t>神经元</w:t>
+            </w:r>
+          </w:p>
+        </w:tc>
+        <w:tc>
+          <w:tcPr>
+            <w:tcW w:w="2660" w:type="dxa"/>
+            <w:tcBorders>
+              <w:top w:val="nil"/>
+              <w:left w:val="nil"/>
+              <w:bottom w:val="nil"/>
+              <w:right w:val="nil"/>
+            </w:tcBorders>
+            <w:shd w:val="clear" w:color="auto" w:fill="auto"/>
+            <w:noWrap/>
+            <w:vAlign w:val="center"/>
+            <w:hideMark/>
+          </w:tcPr>
+          <w:p>
+            <w:pPr>
+              <w:widowControl/>
+              <w:jc w:val="center"/>
+              <w:rPr>
+                <w:rFonts w:cs="Times New Roman"/>
+                <w:color w:val="000000"/>
+                <w:kern w:val="0"/>
+                <w:sz w:val="22"/>
+              </w:rPr>
+            </w:pPr>
+            <w:r>
+              <w:rPr>
+                <w:rFonts w:cs="Times New Roman"/>
+                <w:color w:val="000000"/>
+                <w:kern w:val="0"/>
+                <w:sz w:val="22"/>
+              </w:rPr>
+              <w:t>96.98%</w:t>
+            </w:r>
+          </w:p>
+        </w:tc>
+      </w:tr>
+      <w:tr>
+        <w:trPr>
+          <w:trHeight w:val="290"/>
+          <w:jc w:val="center"/>
+        </w:trPr>
+        <w:tc>
+          <w:tcPr>
+            <w:tcW w:w="3100" w:type="dxa"/>
+            <w:tcBorders>
+              <w:top w:val="nil"/>
+              <w:left w:val="nil"/>
+              <w:bottom w:val="single" w:sz="8" w:space="0" w:color="auto"/>
+              <w:right w:val="nil"/>
+            </w:tcBorders>
+            <w:shd w:val="clear" w:color="auto" w:fill="auto"/>
+            <w:noWrap/>
+            <w:vAlign w:val="center"/>
+            <w:hideMark/>
+          </w:tcPr>
+          <w:p>
+            <w:pPr>
+              <w:widowControl/>
+              <w:jc w:val="center"/>
+              <w:rPr>
+                <w:rFonts w:cs="Times New Roman"/>
+                <w:color w:val="000000"/>
+                <w:kern w:val="0"/>
+                <w:sz w:val="22"/>
+              </w:rPr>
+            </w:pPr>
+            <w:r>
+              <w:rPr>
+                <w:rFonts w:cs="Times New Roman"/>
+                <w:color w:val="000000"/>
+                <w:kern w:val="0"/>
+                <w:sz w:val="22"/>
+              </w:rPr>
+              <w:t>隐含层</w:t>
+            </w:r>
+            <w:r>
+              <w:rPr>
+                <w:rFonts w:cs="Times New Roman"/>
+                <w:color w:val="000000"/>
+                <w:kern w:val="0"/>
+                <w:sz w:val="22"/>
+              </w:rPr>
+              <w:t>6</w:t>
+            </w:r>
+            <w:r>
+              <w:rPr>
+                <w:rFonts w:cs="Times New Roman"/>
+                <w:color w:val="000000"/>
+                <w:kern w:val="0"/>
+                <w:sz w:val="22"/>
+              </w:rPr>
+              <w:t>，</w:t>
+            </w:r>
+            <w:r>
+              <w:rPr>
+                <w:rFonts w:cs="Times New Roman"/>
+                <w:color w:val="000000"/>
+                <w:kern w:val="0"/>
+                <w:sz w:val="22"/>
+              </w:rPr>
+              <w:t>150</w:t>
+            </w:r>
+            <w:r>
+              <w:rPr>
+                <w:rFonts w:cs="Times New Roman"/>
+                <w:color w:val="000000"/>
+                <w:kern w:val="0"/>
+                <w:sz w:val="22"/>
+              </w:rPr>
+              <w:t>神经元</w:t>
+            </w:r>
+          </w:p>
+        </w:tc>
+        <w:tc>
+          <w:tcPr>
+            <w:tcW w:w="2660" w:type="dxa"/>
+            <w:tcBorders>
+              <w:top w:val="nil"/>
+              <w:left w:val="nil"/>
+              <w:bottom w:val="single" w:sz="8" w:space="0" w:color="auto"/>
+              <w:right w:val="nil"/>
+            </w:tcBorders>
+            <w:shd w:val="clear" w:color="auto" w:fill="auto"/>
+            <w:noWrap/>
+            <w:vAlign w:val="center"/>
+            <w:hideMark/>
+          </w:tcPr>
+          <w:p>
+            <w:pPr>
+              <w:widowControl/>
+              <w:jc w:val="center"/>
+              <w:rPr>
+                <w:rFonts w:cs="Times New Roman"/>
+                <w:color w:val="000000"/>
+                <w:kern w:val="0"/>
+                <w:sz w:val="22"/>
+              </w:rPr>
+            </w:pPr>
+            <w:r>
+              <w:rPr>
+                <w:rFonts w:cs="Times New Roman"/>
+                <w:color w:val="000000"/>
+                <w:kern w:val="0"/>
+                <w:sz w:val="22"/>
+              </w:rPr>
+              <w:t>96.66%</w:t>
+            </w:r>
+          </w:p>
+        </w:tc>
+      </w:tr>
+    </w:tbl>
+    <w:p>
+      <w:pPr>
+        <w:spacing w:beforeLines="50" w:before="156" w:afterLines="50" w:after="156"/>
+      </w:pPr>
+      <w:r>
+        <w:lastRenderedPageBreak/>
+        <w:tab/>
+      </w:r>
+      <w:r>
+        <w:rPr>
+          <w:rFonts w:hint="eastAsia"/>
+        </w:rPr>
+        <w:t>使用默认的随机森林模型与支持向量机模型</w:t>
+      </w:r>
+      <w:r>
+        <w:rPr>
+          <w:rFonts w:hint="eastAsia"/>
+        </w:rPr>
+        <w:t>对同样的使用数据做对比</w:t>
+      </w:r>
+      <w:r>
+        <w:rPr>
+          <w:rFonts w:hint="eastAsia"/>
+        </w:rPr>
+        <w:t>得出表</w:t>
+      </w:r>
+      <w:r>
+        <w:rPr>
+          <w:rFonts w:hint="eastAsia"/>
+        </w:rPr>
+        <w:t>2</w:t>
+      </w:r>
+      <w:r>
+        <w:rPr>
+          <w:rFonts w:hint="eastAsia"/>
+        </w:rPr>
+        <w:t>。</w:t>
+      </w:r>
+      <w:r>
+        <w:rPr>
+          <w:rFonts w:hint="eastAsia"/>
+        </w:rPr>
+        <w:t>总体而言，随机森林的精度最高，而支持向量机回归的精度较低。</w:t>
+      </w:r>
+      <w:r>
+        <w:rPr>
+          <w:rFonts w:hint="eastAsia"/>
+        </w:rPr>
+        <w:t>B</w:t>
+      </w:r>
+      <w:r>
+        <w:t>P</w:t>
+      </w:r>
+      <w:r>
+        <w:rPr>
+          <w:rFonts w:hint="eastAsia"/>
+        </w:rPr>
+        <w:t>神经网络则处于中间。</w:t>
+      </w:r>
+    </w:p>
+    <w:p>
+      <w:pPr>
+        <w:jc w:val="center"/>
+        <w:rPr>
+          <w:rFonts w:hint="eastAsia"/>
+        </w:rPr>
+      </w:pPr>
+      <w:r>
+        <w:rPr>
+          <w:rFonts w:hint="eastAsia"/>
+        </w:rPr>
+        <w:t>表</w:t>
+      </w:r>
+      <w:r>
+        <w:t>2</w:t>
+      </w:r>
+      <w:r>
+        <w:t xml:space="preserve"> </w:t>
+      </w:r>
+      <w:r>
+        <w:rPr>
+          <w:rFonts w:hint="eastAsia"/>
+        </w:rPr>
+        <w:t>模型对比</w:t>
+      </w:r>
+    </w:p>
+    <w:tbl>
+      <w:tblPr>
+        <w:tblW w:w="5760" w:type="dxa"/>
+        <w:jc w:val="center"/>
+        <w:tblLook w:val="04A0" w:firstRow="1" w:lastRow="0" w:firstColumn="1" w:lastColumn="0" w:noHBand="0" w:noVBand="1"/>
+      </w:tblPr>
+      <w:tblGrid>
+        <w:gridCol w:w="3100"/>
+        <w:gridCol w:w="2660"/>
+      </w:tblGrid>
+      <w:tr>
+        <w:trPr>
+          <w:trHeight w:val="280"/>
+          <w:jc w:val="center"/>
+        </w:trPr>
+        <w:tc>
+          <w:tcPr>
+            <w:tcW w:w="3100" w:type="dxa"/>
+            <w:tcBorders>
+              <w:top w:val="single" w:sz="8" w:space="0" w:color="auto"/>
+              <w:left w:val="nil"/>
+              <w:bottom w:val="single" w:sz="4" w:space="0" w:color="auto"/>
+              <w:right w:val="nil"/>
+            </w:tcBorders>
+            <w:shd w:val="clear" w:color="auto" w:fill="auto"/>
+            <w:noWrap/>
+            <w:vAlign w:val="center"/>
+            <w:hideMark/>
+          </w:tcPr>
+          <w:p>
+            <w:pPr>
+              <w:widowControl/>
+              <w:jc w:val="center"/>
+              <w:rPr>
+                <w:rFonts w:cs="Times New Roman"/>
+                <w:color w:val="000000"/>
+                <w:kern w:val="0"/>
+                <w:sz w:val="22"/>
+              </w:rPr>
+            </w:pPr>
+            <w:r>
+              <w:rPr>
+                <w:rFonts w:cs="Times New Roman"/>
+                <w:color w:val="000000"/>
+                <w:kern w:val="0"/>
+                <w:sz w:val="22"/>
+              </w:rPr>
+              <w:t>模型</w:t>
+            </w:r>
+          </w:p>
+        </w:tc>
+        <w:tc>
+          <w:tcPr>
+            <w:tcW w:w="2660" w:type="dxa"/>
+            <w:tcBorders>
+              <w:top w:val="single" w:sz="8" w:space="0" w:color="auto"/>
+              <w:left w:val="nil"/>
+              <w:bottom w:val="single" w:sz="4" w:space="0" w:color="auto"/>
+              <w:right w:val="nil"/>
+            </w:tcBorders>
+            <w:shd w:val="clear" w:color="auto" w:fill="auto"/>
+            <w:noWrap/>
+            <w:vAlign w:val="center"/>
+            <w:hideMark/>
+          </w:tcPr>
+          <w:p>
+            <w:pPr>
+              <w:widowControl/>
+              <w:jc w:val="center"/>
+              <w:rPr>
+                <w:rFonts w:cs="Times New Roman"/>
+                <w:color w:val="000000"/>
+                <w:kern w:val="0"/>
+                <w:sz w:val="22"/>
+              </w:rPr>
+            </w:pPr>
+            <w:r>
+              <w:rPr>
+                <w:rFonts w:cs="Times New Roman"/>
+                <w:color w:val="000000"/>
+                <w:kern w:val="0"/>
+                <w:sz w:val="22"/>
+              </w:rPr>
+              <w:t>精度</w:t>
+            </w:r>
+          </w:p>
+        </w:tc>
+      </w:tr>
+      <w:tr>
+        <w:trPr>
+          <w:trHeight w:val="280"/>
+          <w:jc w:val="center"/>
+        </w:trPr>
+        <w:tc>
+          <w:tcPr>
+            <w:tcW w:w="3100" w:type="dxa"/>
+            <w:tcBorders>
+              <w:top w:val="nil"/>
+              <w:left w:val="nil"/>
+              <w:bottom w:val="nil"/>
+              <w:right w:val="nil"/>
+            </w:tcBorders>
+            <w:shd w:val="clear" w:color="auto" w:fill="auto"/>
+            <w:noWrap/>
+            <w:vAlign w:val="center"/>
+            <w:hideMark/>
+          </w:tcPr>
+          <w:p>
+            <w:pPr>
+              <w:widowControl/>
+              <w:jc w:val="center"/>
+              <w:rPr>
+                <w:rFonts w:cs="Times New Roman"/>
+                <w:color w:val="000000"/>
+                <w:kern w:val="0"/>
+                <w:sz w:val="22"/>
+              </w:rPr>
+            </w:pPr>
+            <w:r>
+              <w:rPr>
+                <w:rFonts w:cs="Times New Roman"/>
+                <w:color w:val="000000"/>
+                <w:kern w:val="0"/>
+                <w:sz w:val="22"/>
+              </w:rPr>
+              <w:t>BP</w:t>
+            </w:r>
+            <w:r>
+              <w:rPr>
+                <w:rFonts w:cs="Times New Roman"/>
+                <w:color w:val="000000"/>
+                <w:kern w:val="0"/>
+                <w:sz w:val="22"/>
+              </w:rPr>
+              <w:t>神经网络</w:t>
+            </w:r>
+          </w:p>
+        </w:tc>
+        <w:tc>
+          <w:tcPr>
+            <w:tcW w:w="2660" w:type="dxa"/>
+            <w:tcBorders>
+              <w:top w:val="nil"/>
+              <w:left w:val="nil"/>
+              <w:bottom w:val="nil"/>
+              <w:right w:val="nil"/>
+            </w:tcBorders>
+            <w:shd w:val="clear" w:color="auto" w:fill="auto"/>
+            <w:noWrap/>
+            <w:vAlign w:val="center"/>
+            <w:hideMark/>
+          </w:tcPr>
+          <w:p>
+            <w:pPr>
+              <w:widowControl/>
+              <w:jc w:val="center"/>
+              <w:rPr>
+                <w:rFonts w:cs="Times New Roman"/>
+                <w:color w:val="000000"/>
+                <w:kern w:val="0"/>
+                <w:sz w:val="22"/>
+              </w:rPr>
+            </w:pPr>
+            <w:r>
+              <w:rPr>
+                <w:rFonts w:cs="Times New Roman"/>
+                <w:color w:val="000000"/>
+                <w:kern w:val="0"/>
+                <w:sz w:val="22"/>
+              </w:rPr>
+              <w:t>96.76%</w:t>
+            </w:r>
+          </w:p>
+        </w:tc>
+      </w:tr>
+      <w:tr>
+        <w:trPr>
+          <w:trHeight w:val="280"/>
+          <w:jc w:val="center"/>
+        </w:trPr>
+        <w:tc>
+          <w:tcPr>
+            <w:tcW w:w="3100" w:type="dxa"/>
+            <w:tcBorders>
+              <w:top w:val="nil"/>
+              <w:left w:val="nil"/>
+              <w:bottom w:val="nil"/>
+              <w:right w:val="nil"/>
+            </w:tcBorders>
+            <w:shd w:val="clear" w:color="auto" w:fill="auto"/>
+            <w:noWrap/>
+            <w:vAlign w:val="center"/>
+            <w:hideMark/>
+          </w:tcPr>
+          <w:p>
+            <w:pPr>
+              <w:widowControl/>
+              <w:jc w:val="center"/>
+              <w:rPr>
+                <w:rFonts w:cs="Times New Roman"/>
+                <w:color w:val="000000"/>
+                <w:kern w:val="0"/>
+                <w:sz w:val="22"/>
+              </w:rPr>
+            </w:pPr>
+            <w:r>
+              <w:rPr>
+                <w:rFonts w:cs="Times New Roman"/>
+                <w:color w:val="000000"/>
+                <w:kern w:val="0"/>
+                <w:sz w:val="22"/>
+              </w:rPr>
+              <w:t>支持向量机</w:t>
+            </w:r>
+          </w:p>
+        </w:tc>
+        <w:tc>
+          <w:tcPr>
+            <w:tcW w:w="2660" w:type="dxa"/>
+            <w:tcBorders>
+              <w:top w:val="nil"/>
+              <w:left w:val="nil"/>
+              <w:bottom w:val="nil"/>
+              <w:right w:val="nil"/>
+            </w:tcBorders>
+            <w:shd w:val="clear" w:color="auto" w:fill="auto"/>
+            <w:noWrap/>
+            <w:vAlign w:val="center"/>
+            <w:hideMark/>
+          </w:tcPr>
+          <w:p>
+            <w:pPr>
+              <w:widowControl/>
+              <w:jc w:val="center"/>
+              <w:rPr>
+                <w:rFonts w:cs="Times New Roman"/>
+                <w:color w:val="000000"/>
+                <w:kern w:val="0"/>
+                <w:sz w:val="22"/>
+              </w:rPr>
+            </w:pPr>
+            <w:r>
+              <w:rPr>
+                <w:rFonts w:cs="Times New Roman"/>
+                <w:color w:val="000000"/>
+                <w:kern w:val="0"/>
+                <w:sz w:val="22"/>
+              </w:rPr>
+              <w:t>96.01%</w:t>
+            </w:r>
+          </w:p>
+        </w:tc>
+      </w:tr>
+      <w:tr>
+        <w:trPr>
+          <w:trHeight w:val="290"/>
+          <w:jc w:val="center"/>
+        </w:trPr>
+        <w:tc>
+          <w:tcPr>
+            <w:tcW w:w="3100" w:type="dxa"/>
+            <w:tcBorders>
+              <w:top w:val="nil"/>
+              <w:left w:val="nil"/>
+              <w:bottom w:val="single" w:sz="8" w:space="0" w:color="auto"/>
+              <w:right w:val="nil"/>
+            </w:tcBorders>
+            <w:shd w:val="clear" w:color="auto" w:fill="auto"/>
+            <w:noWrap/>
+            <w:vAlign w:val="center"/>
+            <w:hideMark/>
+          </w:tcPr>
+          <w:p>
+            <w:pPr>
+              <w:widowControl/>
+              <w:jc w:val="center"/>
+              <w:rPr>
+                <w:rFonts w:cs="Times New Roman"/>
+                <w:color w:val="000000"/>
+                <w:kern w:val="0"/>
+                <w:sz w:val="22"/>
+              </w:rPr>
+            </w:pPr>
+            <w:r>
+              <w:rPr>
+                <w:rFonts w:cs="Times New Roman"/>
+                <w:color w:val="000000"/>
+                <w:kern w:val="0"/>
+                <w:sz w:val="22"/>
+              </w:rPr>
+              <w:t>随机森林</w:t>
+            </w:r>
+          </w:p>
+        </w:tc>
+        <w:tc>
+          <w:tcPr>
+            <w:tcW w:w="2660" w:type="dxa"/>
+            <w:tcBorders>
+              <w:top w:val="nil"/>
+              <w:left w:val="nil"/>
+              <w:bottom w:val="single" w:sz="8" w:space="0" w:color="auto"/>
+              <w:right w:val="nil"/>
+            </w:tcBorders>
+            <w:shd w:val="clear" w:color="auto" w:fill="auto"/>
+            <w:noWrap/>
+            <w:vAlign w:val="center"/>
+            <w:hideMark/>
+          </w:tcPr>
+          <w:p>
+            <w:pPr>
+              <w:widowControl/>
+              <w:jc w:val="center"/>
+              <w:rPr>
+                <w:rFonts w:cs="Times New Roman"/>
+                <w:color w:val="000000"/>
+                <w:kern w:val="0"/>
+                <w:sz w:val="22"/>
+              </w:rPr>
+            </w:pPr>
+            <w:r>
+              <w:rPr>
+                <w:rFonts w:cs="Times New Roman"/>
+                <w:color w:val="000000"/>
+                <w:kern w:val="0"/>
+                <w:sz w:val="22"/>
+              </w:rPr>
+              <w:t>96.97%</w:t>
+            </w:r>
+          </w:p>
+        </w:tc>
+      </w:tr>
+    </w:tbl>
+    <w:p>
+      <w:pPr>
+        <w:pStyle w:val="1"/>
+      </w:pPr>
+      <w:r>
+        <w:t xml:space="preserve">2 </w:t>
+      </w:r>
+      <w:r>
+        <w:rPr>
+          <w:rFonts w:hint="eastAsia"/>
+        </w:rPr>
+        <w:t>卷积神经网络的实现——手写数字识别</w:t>
+      </w:r>
+    </w:p>
+    <w:p>
+      <w:pPr>
+        <w:spacing w:beforeLines="50" w:before="156"/>
+        <w:rPr>
+          <w:rFonts w:cs="Times New Roman"/>
+        </w:rPr>
+      </w:pPr>
+      <w:r>
+        <w:rPr>
+          <w:noProof/>
+        </w:rPr>
+        <mc:AlternateContent>
+          <mc:Choice Requires="wps">
+            <w:drawing>
+              <wp:anchor distT="45720" distB="45720" distL="114300" distR="114300" simplePos="0" relativeHeight="251661312" behindDoc="0" locked="0" layoutInCell="1" allowOverlap="1" wp14:anchorId="01BA0096" wp14:editId="68D24E26">
+                <wp:simplePos x="0" y="0"/>
+                <wp:positionH relativeFrom="margin">
+                  <wp:align>right</wp:align>
+                </wp:positionH>
+                <wp:positionV relativeFrom="paragraph">
+                  <wp:posOffset>679450</wp:posOffset>
+                </wp:positionV>
+                <wp:extent cx="5238750" cy="521970"/>
+                <wp:effectExtent l="0" t="0" r="19050" b="11430"/>
+                <wp:wrapSquare wrapText="bothSides"/>
+                <wp:docPr id="1" name="文本框 2"/>
+                <wp:cNvGraphicFramePr>
+                  <a:graphicFrameLocks xmlns:a="http://schemas.openxmlformats.org/drawingml/2006/main"/>
+                </wp:cNvGraphicFramePr>
+                <a:graphic xmlns:a="http://schemas.openxmlformats.org/drawingml/2006/main">
+                  <a:graphicData uri="http://schemas.microsoft.com/office/word/2010/wordprocessingShape">
+                    <wps:wsp>
+                      <wps:cNvSpPr txBox="1">
+                        <a:spLocks noChangeArrowheads="1"/>
+                      </wps:cNvSpPr>
+                      <wps:spPr bwMode="auto">
+                        <a:xfrm>
+                          <a:off x="0" y="0"/>
+                          <a:ext cx="5238750" cy="522514"/>
+                        </a:xfrm>
+                        <a:prstGeom prst="rect">
+                          <a:avLst/>
+                        </a:prstGeom>
+                        <a:solidFill>
+                          <a:schemeClr val="bg1">
+                            <a:lumMod val="85000"/>
+                          </a:schemeClr>
+                        </a:solidFill>
+                        <a:ln w="9525">
+                          <a:solidFill>
+                            <a:schemeClr val="bg2">
+                              <a:lumMod val="75000"/>
+                            </a:schemeClr>
+                          </a:solidFill>
+                          <a:miter lim="800000"/>
+                          <a:headEnd/>
+                          <a:tailEnd/>
+                        </a:ln>
+                      </wps:spPr>
+                      <wps:txbx>
+                        <w:txbxContent>
+                          <w:p>
+                            <w:pPr>
+                              <w:autoSpaceDE w:val="0"/>
+                              <w:autoSpaceDN w:val="0"/>
+                              <w:adjustRightInd w:val="0"/>
+                              <w:jc w:val="left"/>
+                              <w:rPr>
+                                <w:rFonts w:ascii="Consolas" w:eastAsia="新宋体" w:hAnsi="Consolas" w:cs="新宋体"/>
+                                <w:color w:val="000000"/>
+                                <w:kern w:val="0"/>
+                                <w:sz w:val="19"/>
+                                <w:szCs w:val="19"/>
+                              </w:rPr>
+                            </w:pPr>
+                            <w:r>
+                              <w:rPr>
+                                <w:rFonts w:ascii="Consolas" w:eastAsia="新宋体" w:hAnsi="Consolas" w:cs="新宋体"/>
+                                <w:color w:val="0000FF"/>
+                                <w:kern w:val="0"/>
+                                <w:sz w:val="19"/>
+                                <w:szCs w:val="19"/>
+                              </w:rPr>
+                              <w:t>self</w:t>
+                            </w:r>
+                            <w:r>
+                              <w:rPr>
+                                <w:rFonts w:ascii="Consolas" w:eastAsia="新宋体" w:hAnsi="Consolas" w:cs="新宋体"/>
+                                <w:color w:val="000000"/>
+                                <w:kern w:val="0"/>
+                                <w:sz w:val="19"/>
+                                <w:szCs w:val="19"/>
+                              </w:rPr>
+                              <w:t>.linear1 = nn.Linear(16 * 4 * 4, 120)</w:t>
+                            </w:r>
+                          </w:p>
+                          <w:p>
+                            <w:pPr>
+                              <w:autoSpaceDE w:val="0"/>
+                              <w:autoSpaceDN w:val="0"/>
+                              <w:adjustRightInd w:val="0"/>
+                              <w:jc w:val="left"/>
+                              <w:rPr>
+                                <w:rFonts w:ascii="Consolas" w:eastAsia="新宋体" w:hAnsi="Consolas" w:cs="新宋体" w:hint="eastAsia"/>
+                                <w:color w:val="000000"/>
+                                <w:kern w:val="0"/>
+                                <w:sz w:val="19"/>
+                                <w:szCs w:val="19"/>
+                              </w:rPr>
+                            </w:pPr>
+                            <w:r>
+                              <w:rPr>
+                                <w:rFonts w:ascii="Consolas" w:eastAsia="新宋体" w:hAnsi="Consolas" w:cs="新宋体"/>
+                                <w:color w:val="000000"/>
+                                <w:kern w:val="0"/>
+                                <w:sz w:val="19"/>
+                                <w:szCs w:val="19"/>
+                              </w:rPr>
+                              <w:t>out = out.view(-1, 16 * 4 * 4)</w:t>
+                            </w:r>
+                          </w:p>
+                        </w:txbxContent>
+                      </wps:txbx>
+                      <wps:bodyPr rot="0" vert="horz" wrap="square" lIns="91440" tIns="45720" rIns="91440" bIns="45720" anchor="t" anchorCtr="0">
+                        <a:noAutofit/>
+                      </wps:bodyPr>
+                    </wps:wsp>
+                  </a:graphicData>
+                </a:graphic>
+                <wp14:sizeRelH relativeFrom="margin">
+                  <wp14:pctWidth>0</wp14:pctWidth>
+                </wp14:sizeRelH>
+                <wp14:sizeRelV relativeFrom="margin">
+                  <wp14:pctHeight>0</wp14:pctHeight>
+                </wp14:sizeRelV>
+              </wp:anchor>
+            </w:drawing>
+          </mc:Choice>
+          <mc:Fallback>
+            <w:pict>
+              <v:shape w14:anchorId="01BA0096" id="_x0000_s1027" type="#_x0000_t202" style="position:absolute;left:0;text-align:left;margin-left:361.3pt;margin-top:53.5pt;width:412.5pt;height:41.1pt;z-index:251661312;visibility:visible;mso-wrap-style:square;mso-width-percent:0;mso-height-percent:0;mso-wrap-distance-left:9pt;mso-wrap-distance-top:3.6pt;mso-wrap-distance-right:9pt;mso-wrap-distance-bottom:3.6pt;mso-position-horizontal:right;mso-position-horizontal-relative:margin;mso-position-vertical:absolute;mso-position-vertical-relative:text;mso-width-percent:0;mso-height-percent:0;mso-width-relative:margin;mso-height-relative:margin;v-text-anchor:top" o:gfxdata="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" fillcolor="#d8d8d8 [2732]" strokecolor="#aeaaaa [2414]">
+                <v:textbox>
+                  <w:txbxContent>
+                    <w:p>
+                      <w:pPr>
+                        <w:autoSpaceDE w:val="0"/>
+                        <w:autoSpaceDN w:val="0"/>
+                        <w:adjustRightInd w:val="0"/>
+                        <w:jc w:val="left"/>
+                        <w:rPr>
+                          <w:rFonts w:ascii="Consolas" w:eastAsia="新宋体" w:hAnsi="Consolas" w:cs="新宋体"/>
+                          <w:color w:val="000000"/>
+                          <w:kern w:val="0"/>
+                          <w:sz w:val="19"/>
+                          <w:szCs w:val="19"/>
+                        </w:rPr>
+                      </w:pPr>
+                      <w:r>
+                        <w:rPr>
+                          <w:rFonts w:ascii="Consolas" w:eastAsia="新宋体" w:hAnsi="Consolas" w:cs="新宋体"/>
+                          <w:color w:val="0000FF"/>
+                          <w:kern w:val="0"/>
+                          <w:sz w:val="19"/>
+                          <w:szCs w:val="19"/>
+                        </w:rPr>
+                        <w:t>self</w:t>
+                      </w:r>
+                      <w:r>
+                        <w:rPr>
+                          <w:rFonts w:ascii="Consolas" w:eastAsia="新宋体" w:hAnsi="Consolas" w:cs="新宋体"/>
+                          <w:color w:val="000000"/>
+                          <w:kern w:val="0"/>
+                          <w:sz w:val="19"/>
+                          <w:szCs w:val="19"/>
+                        </w:rPr>
+                        <w:t>.linear1 = nn.Linear(16 * 4 * 4, 120)</w:t>
+                      </w:r>
+                    </w:p>
+                    <w:p>
+                      <w:pPr>
+                        <w:autoSpaceDE w:val="0"/>
+                        <w:autoSpaceDN w:val="0"/>
+                        <w:adjustRightInd w:val="0"/>
+                        <w:jc w:val="left"/>
+                        <w:rPr>
+                          <w:rFonts w:ascii="Consolas" w:eastAsia="新宋体" w:hAnsi="Consolas" w:cs="新宋体" w:hint="eastAsia"/>
+                          <w:color w:val="000000"/>
+                          <w:kern w:val="0"/>
+                          <w:sz w:val="19"/>
+                          <w:szCs w:val="19"/>
+                        </w:rPr>
+                      </w:pPr>
+                      <w:r>
+                        <w:rPr>
+                          <w:rFonts w:ascii="Consolas" w:eastAsia="新宋体" w:hAnsi="Consolas" w:cs="新宋体"/>
+                          <w:color w:val="000000"/>
+                          <w:kern w:val="0"/>
+                          <w:sz w:val="19"/>
+                          <w:szCs w:val="19"/>
+                        </w:rPr>
+                        <w:t>out = out.view(-1, 16 * 4 * 4)</w:t>
+                      </w:r>
+                    </w:p>
+                  </w:txbxContent>
+                </v:textbox>
+                <w10:wrap type="square" anchorx="margin"/>
+              </v:shape>
+            </w:pict>
+          </mc:Fallback>
+        </mc:AlternateContent>
+      </w:r>
+      <w:r>
+        <w:rPr>
+          <w:rFonts w:cs="Times New Roman"/>
+        </w:rPr>
+        <w:tab/>
+      </w:r>
+      <w:r>
+        <w:rPr>
+          <w:rFonts w:cs="Times New Roman" w:hint="eastAsia"/>
+        </w:rPr>
+        <w:t>使用</w:t>
+      </w:r>
+      <w:r>
+        <w:rPr>
+          <w:rFonts w:cs="Times New Roman"/>
+        </w:rPr>
+        <w:t>MNIST</w:t>
+      </w:r>
+      <w:r>
+        <w:rPr>
+          <w:rFonts w:cs="Times New Roman" w:hint="eastAsia"/>
+        </w:rPr>
+        <w:t>手写数字数据集对</w:t>
+      </w:r>
+      <w:r>
+        <w:rPr>
+          <w:rFonts w:cs="Times New Roman" w:hint="eastAsia"/>
+        </w:rPr>
+        <w:t>Le</w:t>
+      </w:r>
+      <w:r>
+        <w:rPr>
+          <w:rFonts w:cs="Times New Roman"/>
+        </w:rPr>
+        <w:t>N</w:t>
+      </w:r>
+      <w:r>
+        <w:rPr>
+          <w:rFonts w:cs="Times New Roman" w:hint="eastAsia"/>
+        </w:rPr>
+        <w:t>et</w:t>
+      </w:r>
+      <w:r>
+        <w:rPr>
+          <w:rFonts w:cs="Times New Roman"/>
+        </w:rPr>
+        <w:t>-5</w:t>
+      </w:r>
+      <w:r>
+        <w:rPr>
+          <w:rFonts w:cs="Times New Roman" w:hint="eastAsia"/>
+        </w:rPr>
+        <w:t>进行测试。</w:t>
+      </w:r>
+      <w:r>
+        <w:rPr>
+          <w:rFonts w:cs="Times New Roman" w:hint="eastAsia"/>
+        </w:rPr>
+        <w:t>要求更改</w:t>
+      </w:r>
+      <w:r>
+        <w:rPr>
+          <w:rFonts w:cs="Times New Roman" w:hint="eastAsia"/>
+        </w:rPr>
+        <w:t>CNN</w:t>
+      </w:r>
+      <w:r>
+        <w:rPr>
+          <w:rFonts w:cs="Times New Roman" w:hint="eastAsia"/>
+        </w:rPr>
+        <w:t>结构，第一卷积层</w:t>
+      </w:r>
+      <w:r>
+        <w:rPr>
+          <w:rFonts w:cs="Times New Roman" w:hint="eastAsia"/>
+        </w:rPr>
+        <w:t>padding=1</w:t>
+      </w:r>
+      <w:r>
+        <w:rPr>
+          <w:rFonts w:cs="Times New Roman" w:hint="eastAsia"/>
+        </w:rPr>
+        <w:t>，程序</w:t>
+      </w:r>
+      <w:r>
+        <w:rPr>
+          <w:rFonts w:cs="Times New Roman" w:hint="eastAsia"/>
+        </w:rPr>
+        <w:t>不</w:t>
+      </w:r>
+      <w:r>
+        <w:rPr>
+          <w:rFonts w:cs="Times New Roman" w:hint="eastAsia"/>
+        </w:rPr>
+        <w:t>可以</w:t>
+      </w:r>
+      <w:r>
+        <w:rPr>
+          <w:rFonts w:cs="Times New Roman" w:hint="eastAsia"/>
+        </w:rPr>
+        <w:t>继续</w:t>
+      </w:r>
+      <w:r>
+        <w:rPr>
+          <w:rFonts w:cs="Times New Roman" w:hint="eastAsia"/>
+        </w:rPr>
+        <w:t>运行，</w:t>
+      </w:r>
+      <w:r>
+        <w:rPr>
+          <w:rFonts w:cs="Times New Roman" w:hint="eastAsia"/>
+        </w:rPr>
+        <w:t>这是因为改变第一层卷积的</w:t>
+      </w:r>
+      <w:r>
+        <w:rPr>
+          <w:rFonts w:cs="Times New Roman" w:hint="eastAsia"/>
+        </w:rPr>
+        <w:t>padding</w:t>
+      </w:r>
+      <w:r>
+        <w:rPr>
+          <w:rFonts w:cs="Times New Roman" w:hint="eastAsia"/>
+        </w:rPr>
+        <w:t>后使得数据的大小在进入全连接层发生了变化，数组匹配不上，可以</w:t>
+      </w:r>
+      <w:r>
+        <w:rPr>
+          <w:rFonts w:cs="Times New Roman" w:hint="eastAsia"/>
+        </w:rPr>
+        <w:t>进行如下的</w:t>
+      </w:r>
+      <w:r>
+        <w:rPr>
+          <w:rFonts w:cs="Times New Roman" w:hint="eastAsia"/>
+        </w:rPr>
+        <w:t>改</w:t>
+      </w:r>
+      <w:r>
+        <w:rPr>
+          <w:rFonts w:cs="Times New Roman" w:hint="eastAsia"/>
+        </w:rPr>
+        <w:t>法。</w:t>
+      </w:r>
+    </w:p>
+    <w:p>
+      <w:pPr>
+        <w:autoSpaceDE w:val="0"/>
+        <w:autoSpaceDN w:val="0"/>
+        <w:adjustRightInd w:val="0"/>
+        <w:jc w:val="left"/>
+        <w:rPr>
+          <w:rFonts w:ascii="新宋体" w:eastAsia="新宋体" w:hAnsiTheme="minorHAnsi" w:cs="新宋体"/>
+          <w:color w:val="0000FF"/>
+          <w:kern w:val="0"/>
+          <w:sz w:val="19"/>
+          <w:szCs w:val="19"/>
+        </w:rPr>
+      </w:pPr>
+    </w:p>
+    <w:p>
+      <w:pPr>
+        <w:autoSpaceDE w:val="0"/>
+        <w:autoSpaceDN w:val="0"/>
+        <w:adjustRightInd w:val="0"/>
+        <w:ind w:firstLine="420"/>
+        <w:jc w:val="left"/>
+        <w:rPr>
+          <w:rFonts w:cs="Times New Roman"/>
+        </w:rPr>
+      </w:pPr>
+      <w:r>
+        <w:rPr>
+          <w:noProof/>
+        </w:rPr>
+        <mc:AlternateContent>
+          <mc:Choice Requires="wps">
+            <w:drawing>
+              <wp:anchor distT="45720" distB="45720" distL="114300" distR="114300" simplePos="0" relativeHeight="251663360" behindDoc="0" locked="0" layoutInCell="1" allowOverlap="1" wp14:anchorId="48983FDE" wp14:editId="39BA9E4B">
+                <wp:simplePos x="0" y="0"/>
+                <wp:positionH relativeFrom="margin">
+                  <wp:align>right</wp:align>
+                </wp:positionH>
+                <wp:positionV relativeFrom="paragraph">
+                  <wp:posOffset>490069</wp:posOffset>
+                </wp:positionV>
+                <wp:extent cx="5238750" cy="1757680"/>
+                <wp:effectExtent l="0" t="0" r="19050" b="13970"/>
+                <wp:wrapSquare wrapText="bothSides"/>
+                <wp:docPr id="2" name="文本框 2"/>
+                <wp:cNvGraphicFramePr>
+                  <a:graphicFrameLocks xmlns:a="http://schemas.openxmlformats.org/drawingml/2006/main"/>
+                </wp:cNvGraphicFramePr>
+                <a:graphic xmlns:a="http://schemas.openxmlformats.org/drawingml/2006/main">
+                  <a:graphicData uri="http://schemas.microsoft.com/office/word/2010/wordprocessingShape">
+                    <wps:wsp>
+                      <wps:cNvSpPr txBox="1">
+                        <a:spLocks noChangeArrowheads="1"/>
+                      </wps:cNvSpPr>
+                      <wps:spPr bwMode="auto">
+                        <a:xfrm>
+                          <a:off x="0" y="0"/>
+                          <a:ext cx="5238750" cy="1757680"/>
+                        </a:xfrm>
+                        <a:prstGeom prst="rect">
+                          <a:avLst/>
+                        </a:prstGeom>
+                        <a:solidFill>
+                          <a:schemeClr val="bg1">
+                            <a:lumMod val="85000"/>
+                          </a:schemeClr>
+                        </a:solidFill>
+                        <a:ln w="9525">
+                          <a:solidFill>
+                            <a:schemeClr val="bg2">
+                              <a:lumMod val="75000"/>
+                            </a:schemeClr>
+                          </a:solidFill>
+                          <a:miter lim="800000"/>
+                          <a:headEnd/>
+                          <a:tailEnd/>
+                        </a:ln>
+                      </wps:spPr>
+                      <wps:txbx>
+                        <w:txbxContent>
+                          <w:p>
+                            <w:pPr>
+                              <w:autoSpaceDE w:val="0"/>
+                              <w:autoSpaceDN w:val="0"/>
+                              <w:adjustRightInd w:val="0"/>
+                              <w:jc w:val="left"/>
+                              <w:rPr>
+                                <w:rFonts w:ascii="Consolas" w:eastAsia="新宋体" w:hAnsi="Consolas" w:cs="新宋体"/>
+                                <w:color w:val="000000"/>
+                                <w:kern w:val="0"/>
+                                <w:sz w:val="19"/>
+                                <w:szCs w:val="19"/>
+                              </w:rPr>
+                            </w:pPr>
+                            <w:r>
+                              <w:rPr>
+                                <w:rFonts w:ascii="Consolas" w:eastAsia="新宋体" w:hAnsi="Consolas" w:cs="新宋体"/>
+                                <w:color w:val="0000FF"/>
+                                <w:kern w:val="0"/>
+                                <w:sz w:val="19"/>
+                                <w:szCs w:val="19"/>
+                              </w:rPr>
+                              <w:t>for</w:t>
+                            </w:r>
+                            <w:r>
+                              <w:rPr>
+                                <w:rFonts w:ascii="Consolas" w:eastAsia="新宋体" w:hAnsi="Consolas" w:cs="新宋体"/>
+                                <w:color w:val="000000"/>
+                                <w:kern w:val="0"/>
+                                <w:sz w:val="19"/>
+                                <w:szCs w:val="19"/>
+                              </w:rPr>
+                              <w:t xml:space="preserve"> iterTime in [5, 10]:</w:t>
+                            </w:r>
+                          </w:p>
+                          <w:p>
+                            <w:pPr>
+                              <w:autoSpaceDE w:val="0"/>
+                              <w:autoSpaceDN w:val="0"/>
+                              <w:adjustRightInd w:val="0"/>
+                              <w:jc w:val="left"/>
+                              <w:rPr>
+                                <w:rFonts w:ascii="Consolas" w:eastAsia="新宋体" w:hAnsi="Consolas" w:cs="新宋体"/>
+                                <w:color w:val="000000"/>
+                                <w:kern w:val="0"/>
+                                <w:sz w:val="19"/>
+                                <w:szCs w:val="19"/>
+                              </w:rPr>
+                            </w:pPr>
+                            <w:r>
+                              <w:rPr>
+                                <w:rFonts w:ascii="Consolas" w:eastAsia="新宋体" w:hAnsi="Consolas" w:cs="新宋体"/>
+                                <w:color w:val="000000"/>
+                                <w:kern w:val="0"/>
+                                <w:sz w:val="19"/>
+                                <w:szCs w:val="19"/>
+                              </w:rPr>
+                              <w:t xml:space="preserve">    model = LeNet(num_classes)</w:t>
+                            </w:r>
+                          </w:p>
+                          <w:p>
+                            <w:pPr>
+                              <w:autoSpaceDE w:val="0"/>
+                              <w:autoSpaceDN w:val="0"/>
+                              <w:adjustRightInd w:val="0"/>
+                              <w:jc w:val="left"/>
+                              <w:rPr>
+                                <w:rFonts w:ascii="Consolas" w:eastAsia="新宋体" w:hAnsi="Consolas" w:cs="新宋体"/>
+                                <w:color w:val="000000"/>
+                                <w:kern w:val="0"/>
+                                <w:sz w:val="19"/>
+                                <w:szCs w:val="19"/>
+                              </w:rPr>
+                            </w:pPr>
+                            <w:r>
+                              <w:rPr>
+                                <w:rFonts w:ascii="Consolas" w:eastAsia="新宋体" w:hAnsi="Consolas" w:cs="新宋体"/>
+                                <w:color w:val="000000"/>
+                                <w:kern w:val="0"/>
+                                <w:sz w:val="19"/>
+                                <w:szCs w:val="19"/>
+                              </w:rPr>
+                              <w:t xml:space="preserve">    criterion = nn.CrossEntropyLoss()</w:t>
+                            </w:r>
+                          </w:p>
+                          <w:p>
+                            <w:pPr>
+                              <w:autoSpaceDE w:val="0"/>
+                              <w:autoSpaceDN w:val="0"/>
+                              <w:adjustRightInd w:val="0"/>
+                              <w:jc w:val="left"/>
+                              <w:rPr>
+                                <w:rFonts w:ascii="Consolas" w:eastAsia="新宋体" w:hAnsi="Consolas" w:cs="新宋体"/>
+                                <w:color w:val="000000"/>
+                                <w:kern w:val="0"/>
+                                <w:sz w:val="19"/>
+                                <w:szCs w:val="19"/>
+                              </w:rPr>
+                            </w:pPr>
+                            <w:r>
+                              <w:rPr>
+                                <w:rFonts w:ascii="Consolas" w:eastAsia="新宋体" w:hAnsi="Consolas" w:cs="新宋体"/>
+                                <w:color w:val="000000"/>
+                                <w:kern w:val="0"/>
+                                <w:sz w:val="19"/>
+                                <w:szCs w:val="19"/>
+                              </w:rPr>
+                              <w:t xml:space="preserve">    optimizer = torch.optim.Adam(model.parameters(), lr=lr)</w:t>
+                            </w:r>
+                          </w:p>
+                          <w:p>
+                            <w:pPr>
+                              <w:autoSpaceDE w:val="0"/>
+                              <w:autoSpaceDN w:val="0"/>
+                              <w:adjustRightInd w:val="0"/>
+                              <w:jc w:val="left"/>
+                              <w:rPr>
+                                <w:rFonts w:ascii="Consolas" w:eastAsia="新宋体" w:hAnsi="Consolas" w:cs="新宋体"/>
+                                <w:color w:val="000000"/>
+                                <w:kern w:val="0"/>
+                                <w:sz w:val="19"/>
+                                <w:szCs w:val="19"/>
+                              </w:rPr>
+                            </w:pPr>
+                            <w:r>
+                              <w:rPr>
+                                <w:rFonts w:ascii="Consolas" w:eastAsia="新宋体" w:hAnsi="Consolas" w:cs="新宋体"/>
+                                <w:color w:val="000000"/>
+                                <w:kern w:val="0"/>
+                                <w:sz w:val="19"/>
+                                <w:szCs w:val="19"/>
+                              </w:rPr>
+                              <w:t xml:space="preserve">    total_step = </w:t>
+                            </w:r>
+                            <w:r>
+                              <w:rPr>
+                                <w:rFonts w:ascii="Consolas" w:eastAsia="新宋体" w:hAnsi="Consolas" w:cs="新宋体"/>
+                                <w:color w:val="0000FF"/>
+                                <w:kern w:val="0"/>
+                                <w:sz w:val="19"/>
+                                <w:szCs w:val="19"/>
+                              </w:rPr>
+                              <w:t>len</w:t>
+                            </w:r>
+                            <w:r>
+                              <w:rPr>
+                                <w:rFonts w:ascii="Consolas" w:eastAsia="新宋体" w:hAnsi="Consolas" w:cs="新宋体"/>
+                                <w:color w:val="000000"/>
+                                <w:kern w:val="0"/>
+                                <w:sz w:val="19"/>
+                                <w:szCs w:val="19"/>
+                              </w:rPr>
+                              <w:t>(train_loader)</w:t>
+                            </w:r>
+                          </w:p>
+                          <w:p>
+                            <w:pPr>
+                              <w:spacing w:beforeLines="50" w:before="156"/>
+                              <w:ind w:firstLine="380"/>
+                              <w:rPr>
+                                <w:rFonts w:ascii="Consolas" w:eastAsia="新宋体" w:hAnsi="Consolas" w:cs="新宋体"/>
+                                <w:color w:val="000000"/>
+                                <w:kern w:val="0"/>
+                                <w:sz w:val="19"/>
+                                <w:szCs w:val="19"/>
+                              </w:rPr>
+                            </w:pPr>
+                            <w:r>
+                              <w:rPr>
+                                <w:rFonts w:ascii="Consolas" w:eastAsia="新宋体" w:hAnsi="Consolas" w:cs="新宋体"/>
+                                <w:color w:val="0000FF"/>
+                                <w:kern w:val="0"/>
+                                <w:sz w:val="19"/>
+                                <w:szCs w:val="19"/>
+                              </w:rPr>
+                              <w:t>for</w:t>
+                            </w:r>
+                            <w:r>
+                              <w:rPr>
+                                <w:rFonts w:ascii="Consolas" w:eastAsia="新宋体" w:hAnsi="Consolas" w:cs="新宋体"/>
+                                <w:color w:val="000000"/>
+                                <w:kern w:val="0"/>
+                                <w:sz w:val="19"/>
+                                <w:szCs w:val="19"/>
+                              </w:rPr>
+                              <w:t xml:space="preserve"> epoch in </w:t>
+                            </w:r>
+                            <w:r>
+                              <w:rPr>
+                                <w:rFonts w:ascii="Consolas" w:eastAsia="新宋体" w:hAnsi="Consolas" w:cs="新宋体"/>
+                                <w:color w:val="2B91AF"/>
+                                <w:kern w:val="0"/>
+                                <w:sz w:val="19"/>
+                                <w:szCs w:val="19"/>
+                              </w:rPr>
+                              <w:t>range</w:t>
+                            </w:r>
+                            <w:r>
+                              <w:rPr>
+                                <w:rFonts w:ascii="Consolas" w:eastAsia="新宋体" w:hAnsi="Consolas" w:cs="新宋体"/>
+                                <w:color w:val="000000"/>
+                                <w:kern w:val="0"/>
+                                <w:sz w:val="19"/>
+                                <w:szCs w:val="19"/>
+                              </w:rPr>
+                              <w:t>(iterTime):</w:t>
+                            </w:r>
+                          </w:p>
+                          <w:p>
+                            <w:pPr>
+                              <w:spacing w:beforeLines="50" w:before="156"/>
+                              <w:ind w:left="420" w:firstLine="420"/>
+                              <w:rPr>
+                                <w:rFonts w:ascii="Consolas" w:eastAsia="新宋体" w:hAnsi="Consolas" w:cs="新宋体"/>
+                                <w:color w:val="000000"/>
+                                <w:kern w:val="0"/>
+                                <w:sz w:val="19"/>
+                                <w:szCs w:val="19"/>
+                              </w:rPr>
+                            </w:pPr>
+                            <w:r>
+                              <w:rPr>
+                                <w:rFonts w:ascii="Consolas" w:eastAsia="新宋体" w:hAnsi="Consolas" w:cs="新宋体"/>
+                                <w:color w:val="000000"/>
+                                <w:kern w:val="0"/>
+                                <w:sz w:val="19"/>
+                                <w:szCs w:val="19"/>
+                              </w:rPr>
+                              <w:t>…</w:t>
+                            </w:r>
+                          </w:p>
+                          <w:p>
+                            <w:pPr>
+                              <w:autoSpaceDE w:val="0"/>
+                              <w:autoSpaceDN w:val="0"/>
+                              <w:adjustRightInd w:val="0"/>
+                              <w:jc w:val="left"/>
+                              <w:rPr>
+                                <w:rFonts w:ascii="Consolas" w:eastAsia="新宋体" w:hAnsi="Consolas" w:cs="新宋体" w:hint="eastAsia"/>
+                                <w:color w:val="000000"/>
+                                <w:kern w:val="0"/>
+                                <w:sz w:val="19"/>
+                                <w:szCs w:val="19"/>
+                              </w:rPr>
+                            </w:pPr>
+                          </w:p>
+                        </w:txbxContent>
+                      </wps:txbx>
+                      <wps:bodyPr rot="0" vert="horz" wrap="square" lIns="91440" tIns="45720" rIns="91440" bIns="45720" anchor="t" anchorCtr="0">
+                        <a:noAutofit/>
+                      </wps:bodyPr>
+                    </wps:wsp>
+                  </a:graphicData>
+                </a:graphic>
+                <wp14:sizeRelH relativeFrom="margin">
+                  <wp14:pctWidth>0</wp14:pctWidth>
+                </wp14:sizeRelH>
+                <wp14:sizeRelV relativeFrom="margin">
+                  <wp14:pctHeight>0</wp14:pctHeight>
+                </wp14:sizeRelV>
+              </wp:anchor>
+            </w:drawing>
+          </mc:Choice>
+          <mc:Fallback>
+            <w:pict>
+              <v:shape w14:anchorId="48983FDE" id="_x0000_s1028" type="#_x0000_t202" style="position:absolute;left:0;text-align:left;margin-left:361.3pt;margin-top:38.6pt;width:412.5pt;height:138.4pt;z-index:251663360;visibility:visible;mso-wrap-style:square;mso-width-percent:0;mso-height-percent:0;mso-wrap-distance-left:9pt;mso-wrap-distance-top:3.6pt;mso-wrap-distance-right:9pt;mso-wrap-distance-bottom:3.6pt;mso-position-horizontal:right;mso-position-horizontal-relative:margin;mso-position-vertical:absolute;mso-position-vertical-relative:text;mso-width-percent:0;mso-height-percent:0;mso-width-relative:margin;mso-height-relative:margin;v-text-anchor:top" o:gfxdata="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" fillcolor="#d8d8d8 [2732]" strokecolor="#aeaaaa [2414]">
+                <v:textbox>
+                  <w:txbxContent>
+                    <w:p>
+                      <w:pPr>
+                        <w:autoSpaceDE w:val="0"/>
+                        <w:autoSpaceDN w:val="0"/>
+                        <w:adjustRightInd w:val="0"/>
+                        <w:jc w:val="left"/>
+                        <w:rPr>
+                          <w:rFonts w:ascii="Consolas" w:eastAsia="新宋体" w:hAnsi="Consolas" w:cs="新宋体"/>
+                          <w:color w:val="000000"/>
+                          <w:kern w:val="0"/>
+                          <w:sz w:val="19"/>
+                          <w:szCs w:val="19"/>
+                        </w:rPr>
+                      </w:pPr>
+                      <w:r>
+                        <w:rPr>
+                          <w:rFonts w:ascii="Consolas" w:eastAsia="新宋体" w:hAnsi="Consolas" w:cs="新宋体"/>
+                          <w:color w:val="0000FF"/>
+                          <w:kern w:val="0"/>
+                          <w:sz w:val="19"/>
+                          <w:szCs w:val="19"/>
+                        </w:rPr>
+                        <w:t>for</w:t>
+                      </w:r>
+                      <w:r>
+                        <w:rPr>
+                          <w:rFonts w:ascii="Consolas" w:eastAsia="新宋体" w:hAnsi="Consolas" w:cs="新宋体"/>
+                          <w:color w:val="000000"/>
+                          <w:kern w:val="0"/>
+                          <w:sz w:val="19"/>
+                          <w:szCs w:val="19"/>
+                        </w:rPr>
+                        <w:t xml:space="preserve"> iterTime in [5, 10]:</w:t>
+                      </w:r>
+                    </w:p>
+                    <w:p>
+                      <w:pPr>
+                        <w:autoSpaceDE w:val="0"/>
+                        <w:autoSpaceDN w:val="0"/>
+                        <w:adjustRightInd w:val="0"/>
+                        <w:jc w:val="left"/>
+                        <w:rPr>
+                          <w:rFonts w:ascii="Consolas" w:eastAsia="新宋体" w:hAnsi="Consolas" w:cs="新宋体"/>
+                          <w:color w:val="000000"/>
+                          <w:kern w:val="0"/>
+                          <w:sz w:val="19"/>
+                          <w:szCs w:val="19"/>
+                        </w:rPr>
+                      </w:pPr>
+                      <w:r>
+                        <w:rPr>
+                          <w:rFonts w:ascii="Consolas" w:eastAsia="新宋体" w:hAnsi="Consolas" w:cs="新宋体"/>
+                          <w:color w:val="000000"/>
+                          <w:kern w:val="0"/>
+                          <w:sz w:val="19"/>
+                          <w:szCs w:val="19"/>
+                        </w:rPr>
+                        <w:t xml:space="preserve">    model = LeNet(num_classes)</w:t>
+                      </w:r>
+                    </w:p>
+                    <w:p>
+                      <w:pPr>
+                        <w:autoSpaceDE w:val="0"/>
+                        <w:autoSpaceDN w:val="0"/>
+                        <w:adjustRightInd w:val="0"/>
+                        <w:jc w:val="left"/>
+                        <w:rPr>
+                          <w:rFonts w:ascii="Consolas" w:eastAsia="新宋体" w:hAnsi="Consolas" w:cs="新宋体"/>
+                          <w:color w:val="000000"/>
+                          <w:kern w:val="0"/>
+                          <w:sz w:val="19"/>
+                          <w:szCs w:val="19"/>
+                        </w:rPr>
+                      </w:pPr>
+                      <w:r>
+                        <w:rPr>
+                          <w:rFonts w:ascii="Consolas" w:eastAsia="新宋体" w:hAnsi="Consolas" w:cs="新宋体"/>
+                          <w:color w:val="000000"/>
+                          <w:kern w:val="0"/>
+                          <w:sz w:val="19"/>
+                          <w:szCs w:val="19"/>
+                        </w:rPr>
+                        <w:t xml:space="preserve">    criterion = nn.CrossEntropyLoss()</w:t>
+                      </w:r>
+                    </w:p>
+                    <w:p>
+                      <w:pPr>
+                        <w:autoSpaceDE w:val="0"/>
+                        <w:autoSpaceDN w:val="0"/>
+                        <w:adjustRightInd w:val="0"/>
+                        <w:jc w:val="left"/>
+                        <w:rPr>
+                          <w:rFonts w:ascii="Consolas" w:eastAsia="新宋体" w:hAnsi="Consolas" w:cs="新宋体"/>
+                          <w:color w:val="000000"/>
+                          <w:kern w:val="0"/>
+                          <w:sz w:val="19"/>
+                          <w:szCs w:val="19"/>
+                        </w:rPr>
+                      </w:pPr>
+                      <w:r>
+                        <w:rPr>
+                          <w:rFonts w:ascii="Consolas" w:eastAsia="新宋体" w:hAnsi="Consolas" w:cs="新宋体"/>
+                          <w:color w:val="000000"/>
+                          <w:kern w:val="0"/>
+                          <w:sz w:val="19"/>
+                          <w:szCs w:val="19"/>
+                        </w:rPr>
+                        <w:t xml:space="preserve">    optimizer = torch.optim.Adam(model.parameters(), lr=lr)</w:t>
+                      </w:r>
+                    </w:p>
+                    <w:p>
+                      <w:pPr>
+                        <w:autoSpaceDE w:val="0"/>
+                        <w:autoSpaceDN w:val="0"/>
+                        <w:adjustRightInd w:val="0"/>
+                        <w:jc w:val="left"/>
+                        <w:rPr>
+                          <w:rFonts w:ascii="Consolas" w:eastAsia="新宋体" w:hAnsi="Consolas" w:cs="新宋体"/>
+                          <w:color w:val="000000"/>
+                          <w:kern w:val="0"/>
+                          <w:sz w:val="19"/>
+                          <w:szCs w:val="19"/>
+                        </w:rPr>
+                      </w:pPr>
+                      <w:r>
+                        <w:rPr>
+                          <w:rFonts w:ascii="Consolas" w:eastAsia="新宋体" w:hAnsi="Consolas" w:cs="新宋体"/>
+                          <w:color w:val="000000"/>
+                          <w:kern w:val="0"/>
+                          <w:sz w:val="19"/>
+                          <w:szCs w:val="19"/>
+                        </w:rPr>
+                        <w:t xml:space="preserve">    total_step = </w:t>
+                      </w:r>
+                      <w:r>
+                        <w:rPr>
+                          <w:rFonts w:ascii="Consolas" w:eastAsia="新宋体" w:hAnsi="Consolas" w:cs="新宋体"/>
+                          <w:color w:val="0000FF"/>
+                          <w:kern w:val="0"/>
+                          <w:sz w:val="19"/>
+                          <w:szCs w:val="19"/>
+                        </w:rPr>
+                        <w:t>len</w:t>
+                      </w:r>
+                      <w:r>
+                        <w:rPr>
+                          <w:rFonts w:ascii="Consolas" w:eastAsia="新宋体" w:hAnsi="Consolas" w:cs="新宋体"/>
+                          <w:color w:val="000000"/>
+                          <w:kern w:val="0"/>
+                          <w:sz w:val="19"/>
+                          <w:szCs w:val="19"/>
+                        </w:rPr>
+                        <w:t>(train_loader)</w:t>
+                      </w:r>
+                    </w:p>
+                    <w:p>
+                      <w:pPr>
+                        <w:spacing w:beforeLines="50" w:before="156"/>
+                        <w:ind w:firstLine="380"/>
+                        <w:rPr>
+                          <w:rFonts w:ascii="Consolas" w:eastAsia="新宋体" w:hAnsi="Consolas" w:cs="新宋体"/>
+                          <w:color w:val="000000"/>
+                          <w:kern w:val="0"/>
+                          <w:sz w:val="19"/>
+                          <w:szCs w:val="19"/>
+                        </w:rPr>
+                      </w:pPr>
+                      <w:r>
+                        <w:rPr>
+                          <w:rFonts w:ascii="Consolas" w:eastAsia="新宋体" w:hAnsi="Consolas" w:cs="新宋体"/>
+                          <w:color w:val="0000FF"/>
+                          <w:kern w:val="0"/>
+                          <w:sz w:val="19"/>
+                          <w:szCs w:val="19"/>
+                        </w:rPr>
+                        <w:t>for</w:t>
+                      </w:r>
+                      <w:r>
+                        <w:rPr>
+                          <w:rFonts w:ascii="Consolas" w:eastAsia="新宋体" w:hAnsi="Consolas" w:cs="新宋体"/>
+                          <w:color w:val="000000"/>
+                          <w:kern w:val="0"/>
+                          <w:sz w:val="19"/>
+                          <w:szCs w:val="19"/>
+                        </w:rPr>
+                        <w:t xml:space="preserve"> epoch in </w:t>
+                      </w:r>
+                      <w:r>
+                        <w:rPr>
+                          <w:rFonts w:ascii="Consolas" w:eastAsia="新宋体" w:hAnsi="Consolas" w:cs="新宋体"/>
+                          <w:color w:val="2B91AF"/>
+                          <w:kern w:val="0"/>
+                          <w:sz w:val="19"/>
+                          <w:szCs w:val="19"/>
+                        </w:rPr>
+                        <w:t>range</w:t>
+                      </w:r>
+                      <w:r>
+                        <w:rPr>
+                          <w:rFonts w:ascii="Consolas" w:eastAsia="新宋体" w:hAnsi="Consolas" w:cs="新宋体"/>
+                          <w:color w:val="000000"/>
+                          <w:kern w:val="0"/>
+                          <w:sz w:val="19"/>
+                          <w:szCs w:val="19"/>
+                        </w:rPr>
+                        <w:t>(iterTime):</w:t>
+                      </w:r>
+                    </w:p>
+                    <w:p>
+                      <w:pPr>
+                        <w:spacing w:beforeLines="50" w:before="156"/>
+                        <w:ind w:left="420" w:firstLine="420"/>
+                        <w:rPr>
+                          <w:rFonts w:ascii="Consolas" w:eastAsia="新宋体" w:hAnsi="Consolas" w:cs="新宋体"/>
+                          <w:color w:val="000000"/>
+                          <w:kern w:val="0"/>
+                          <w:sz w:val="19"/>
+                          <w:szCs w:val="19"/>
+                        </w:rPr>
+                      </w:pPr>
+                      <w:r>
+                        <w:rPr>
+                          <w:rFonts w:ascii="Consolas" w:eastAsia="新宋体" w:hAnsi="Consolas" w:cs="新宋体"/>
+                          <w:color w:val="000000"/>
+                          <w:kern w:val="0"/>
+                          <w:sz w:val="19"/>
+                          <w:szCs w:val="19"/>
+                        </w:rPr>
+                        <w:t>…</w:t>
+                      </w:r>
+                    </w:p>
+                    <w:p>
+                      <w:pPr>
+                        <w:autoSpaceDE w:val="0"/>
+                        <w:autoSpaceDN w:val="0"/>
+                        <w:adjustRightInd w:val="0"/>
+                        <w:jc w:val="left"/>
+                        <w:rPr>
+                          <w:rFonts w:ascii="Consolas" w:eastAsia="新宋体" w:hAnsi="Consolas" w:cs="新宋体" w:hint="eastAsia"/>
+                          <w:color w:val="000000"/>
+                          <w:kern w:val="0"/>
+                          <w:sz w:val="19"/>
+                          <w:szCs w:val="19"/>
+                        </w:rPr>
+                      </w:pPr>
+                    </w:p>
+                  </w:txbxContent>
+                </v:textbox>
+                <w10:wrap type="square" anchorx="margin"/>
+              </v:shape>
+            </w:pict>
+          </mc:Fallback>
+        </mc:AlternateContent>
+      </w:r>
+      <w:r>
+        <w:rPr>
+          <w:rFonts w:cs="Times New Roman" w:hint="eastAsia"/>
+        </w:rPr>
+        <w:t>之后测试</w:t>
+      </w:r>
+      <w:r>
+        <w:rPr>
+          <w:rFonts w:cs="Times New Roman" w:hint="eastAsia"/>
+        </w:rPr>
+        <w:t>5</w:t>
+      </w:r>
+      <w:r>
+        <w:rPr>
+          <w:rFonts w:cs="Times New Roman" w:hint="eastAsia"/>
+        </w:rPr>
+        <w:t>次和</w:t>
+      </w:r>
+      <w:r>
+        <w:rPr>
+          <w:rFonts w:cs="Times New Roman" w:hint="eastAsia"/>
+        </w:rPr>
+        <w:t>1</w:t>
+      </w:r>
+      <w:r>
+        <w:rPr>
+          <w:rFonts w:cs="Times New Roman"/>
+        </w:rPr>
+        <w:t>0</w:t>
+      </w:r>
+      <w:r>
+        <w:rPr>
+          <w:rFonts w:cs="Times New Roman" w:hint="eastAsia"/>
+        </w:rPr>
+        <w:t>次的迭代精度，代码如下。</w:t>
+      </w:r>
+    </w:p>
+    <w:p>
+      <w:pPr>
+        <w:autoSpaceDE w:val="0"/>
+        <w:autoSpaceDN w:val="0"/>
+        <w:adjustRightInd w:val="0"/>
+        <w:ind w:firstLine="420"/>
+        <w:jc w:val="left"/>
+        <w:rPr>
+          <w:rFonts w:cs="Times New Roman"/>
+        </w:rPr>
+      </w:pPr>
+    </w:p>
+    <w:p>
+      <w:pPr>
+        <w:ind w:firstLine="420"/>
+        <w:rPr>
+          <w:rFonts w:hint="eastAsia"/>
+        </w:rPr>
+      </w:pPr>
+      <w:r>
+        <w:rPr>
+          <w:rFonts w:hint="eastAsia"/>
+        </w:rPr>
+        <w:t>如图</w:t>
+      </w:r>
+      <w:r>
+        <w:rPr>
+          <w:rFonts w:hint="eastAsia"/>
+        </w:rPr>
+        <w:t>1</w:t>
+      </w:r>
+      <w:r>
+        <w:rPr>
+          <w:rFonts w:hint="eastAsia"/>
+        </w:rPr>
+        <w:t>所示，约在迭代</w:t>
+      </w:r>
+      <w:r>
+        <w:rPr>
+          <w:rFonts w:hint="eastAsia"/>
+        </w:rPr>
+        <w:t>1</w:t>
+      </w:r>
+      <w:r>
+        <w:t>500</w:t>
+      </w:r>
+      <w:r>
+        <w:rPr>
+          <w:rFonts w:hint="eastAsia"/>
+        </w:rPr>
+        <w:t>次左右精度收敛。</w:t>
+      </w:r>
+    </w:p>
+    <w:p>
+      <w:pPr>
+        <w:autoSpaceDE w:val="0"/>
+        <w:autoSpaceDN w:val="0"/>
+        <w:adjustRightInd w:val="0"/>
+        <w:jc w:val="center"/>
+        <w:rPr>
+          <w:rFonts w:ascii="新宋体" w:eastAsia="新宋体" w:hAnsiTheme="minorHAnsi" w:cs="新宋体"/>
+          <w:color w:val="0000FF"/>
+          <w:kern w:val="0"/>
+          <w:sz w:val="19"/>
+          <w:szCs w:val="19"/>
+        </w:rPr>
+      </w:pPr>
+      <w:r>
+        <w:rPr>
+          <w:noProof/>
+        </w:rPr>
+        <w:drawing>
+          <wp:inline distT="0" distB="0" distL="0" distR="0" wp14:anchorId="6AD65ECB" wp14:editId="3A9002C2">
+            <wp:extent cx="3879766" cy="2355491"/>
+            <wp:effectExtent l="0" t="0" r="6985" b="6985"/>
+            <wp:docPr id="3" name="图片 3"/>
+            <wp:cNvGraphicFramePr>
+              <a:graphicFrameLocks xmlns:a="http://schemas.openxmlformats.org/drawingml/2006/main" noChangeAspect="1"/>
+            </wp:cNvGraphicFramePr>
+            <a:graphic xmlns:a="http://schemas.openxmlformats.org/drawingml/2006/main">
+              <a:graphicData uri="http://schemas.openxmlformats.org/drawingml/2006/picture">
+                <pic:pic xmlns:pic="http://schemas.openxmlformats.org/drawingml/2006/picture">
+                  <pic:nvPicPr>
+                    <pic:cNvPr id="0" name="Picture 1"/>
+                    <pic:cNvPicPr>
+                      <a:picLocks noChangeAspect="1" noChangeArrowheads="1"/>
+                    </pic:cNvPicPr>
+                  </pic:nvPicPr>
+                  <pic:blipFill rotWithShape="1">
+                    <a:blip r:embed="rId4" cstate="print">
+                      <a:extLst>
+                        <a:ext uri="{28A0092B-C50C-407E-A947-70E740481C1C}">
+                          <a14:useLocalDpi xmlns:a14="http://schemas.microsoft.com/office/drawing/2010/main" val="0"/>
+                        </a:ext>
+                      </a:extLst>
+                    </a:blip>
+                    <a:srcRect t="8927"/>
+                    <a:stretch/>
+                  </pic:blipFill>
+                  <pic:spPr bwMode="auto">
+                    <a:xfrm>
+                      <a:off x="0" y="0"/>
+                      <a:ext cx="3888468" cy="2360774"/>
+                    </a:xfrm>
+                    <a:prstGeom prst="rect">
+                      <a:avLst/>
+                    </a:prstGeom>
+                    <a:noFill/>
+                    <a:ln>
+                      <a:noFill/>
+                    </a:ln>
+                    <a:extLst>
+                      <a:ext uri="{53640926-AAD7-44D8-BBD7-CCE9431645EC}">
+                        <a14:shadowObscured xmlns:a14="http://schemas.microsoft.com/office/drawing/2010/main"/>
+                      </a:ext>
+                    </a:extLst>
+                  </pic:spPr>
+                </pic:pic>
+              </a:graphicData>
+            </a:graphic>
+          </wp:inline>
+        </w:drawing>
+      </w:r>
+    </w:p>
+    <w:p>
+      <w:pPr>
+        <w:jc w:val="center"/>
+        <w:rPr>
+          <w:rFonts w:hint="eastAsia"/>
+        </w:rPr>
+      </w:pPr>
+      <w:r>
+        <w:rPr>
+          <w:rFonts w:hint="eastAsia"/>
+        </w:rPr>
+        <w:t>图</w:t>
+      </w:r>
+      <w:r>
+        <w:rPr>
+          <w:rFonts w:hint="eastAsia"/>
+        </w:rPr>
+        <w:t>1</w:t>
+      </w:r>
+      <w:r>
+        <w:t xml:space="preserve"> </w:t>
+      </w:r>
+      <w:r>
+        <w:rPr>
+          <w:rFonts w:hint="eastAsia"/>
+        </w:rPr>
+        <w:t>精度曲线</w:t>
+      </w:r>
     </w:p>
     <w:sectPr>
       <w:pgSz w:w="11906" w:h="16838"/>
@@ -425,7 +4905,7 @@
   <w:style w:type="paragraph" w:default="1" w:styleId="a">
     <w:name w:val="Normal"/>
     <w:qFormat/>
-    <w:rsid w:val="009A3D2E"/>
+    <w:rsid w:val="00E42E04"/>
     <w:pPr>
       <w:widowControl w:val="0"/>
       <w:jc w:val="both"/>
@@ -442,28 +4922,50 @@
     <w:autoRedefine/>
     <w:uiPriority w:val="9"/>
     <w:qFormat/>
-    <w:rsid w:val="009A3D2E"/>
+    <w:rsid w:val="00163987"/>
     <w:pPr>
       <w:keepNext/>
       <w:keepLines/>
       <w:widowControl/>
       <w:spacing w:before="220" w:after="210"/>
-      <w:jc w:val="center"/>
+      <w:jc w:val="left"/>
       <w:outlineLvl w:val="0"/>
     </w:pPr>
     <w:rPr>
-      <w:b/>
+      <w:rFonts w:eastAsia="黑体"/>
       <w:bCs/>
       <w:kern w:val="44"/>
       <w:sz w:val="30"/>
     </w:rPr>
   </w:style>
+  <w:style w:type="paragraph" w:styleId="3">
+    <w:name w:val="heading 3"/>
+    <w:basedOn w:val="a"/>
+    <w:next w:val="a"/>
+    <w:link w:val="30"/>
+    <w:uiPriority w:val="9"/>
+    <w:semiHidden/>
+    <w:unhideWhenUsed/>
+    <w:qFormat/>
+    <w:rsid w:val="00764223"/>
+    <w:pPr>
+      <w:keepNext/>
+      <w:keepLines/>
+      <w:spacing w:before="260" w:after="260" w:line="416" w:lineRule="auto"/>
+      <w:outlineLvl w:val="2"/>
+    </w:pPr>
+    <w:rPr>
+      <w:b/>
+      <w:bCs/>
+      <w:sz w:val="32"/>
+      <w:szCs w:val="32"/>
+    </w:rPr>
+  </w:style>
   <w:style w:type="character" w:default="1" w:styleId="a0">
     <w:name w:val="Default Paragraph Font"/>
     <w:uiPriority w:val="1"/>
-    <w:semiHidden/>
     <w:unhideWhenUsed/>
-    <w:rsid w:val="009A3D2E"/>
+    <w:rsid w:val="00E42E04"/>
   </w:style>
   <w:style w:type="table" w:default="1" w:styleId="a1">
     <w:name w:val="Normal Table"/>
@@ -485,7 +4987,7 @@
     <w:uiPriority w:val="99"/>
     <w:semiHidden/>
     <w:unhideWhenUsed/>
-    <w:rsid w:val="009A3D2E"/>
+    <w:rsid w:val="00E42E04"/>
   </w:style>
   <w:style w:type="paragraph" w:styleId="a3">
     <w:name w:val="Title"/>
@@ -494,7 +4996,7 @@
     <w:link w:val="a4"/>
     <w:uiPriority w:val="10"/>
     <w:qFormat/>
-    <w:rsid w:val="009A3D2E"/>
+    <w:rsid w:val="00E42E04"/>
     <w:pPr>
       <w:spacing w:before="240" w:after="60"/>
       <w:jc w:val="center"/>
@@ -512,7 +5014,7 @@
     <w:basedOn w:val="a0"/>
     <w:link w:val="a3"/>
     <w:uiPriority w:val="10"/>
-    <w:rsid w:val="009A3D2E"/>
+    <w:rsid w:val="00E42E04"/>
     <w:rPr>
       <w:rFonts w:ascii="Times New Roman" w:eastAsia="黑体" w:hAnsi="Times New Roman" w:cstheme="majorBidi"/>
       <w:bCs/>
@@ -525,10 +5027,9 @@
     <w:basedOn w:val="a0"/>
     <w:link w:val="1"/>
     <w:uiPriority w:val="9"/>
-    <w:rsid w:val="009A3D2E"/>
+    <w:rsid w:val="00163987"/>
     <w:rPr>
-      <w:rFonts w:ascii="Times New Roman" w:eastAsia="宋体" w:hAnsi="Times New Roman"/>
-      <w:b/>
+      <w:rFonts w:ascii="Times New Roman" w:eastAsia="黑体" w:hAnsi="Times New Roman"/>
       <w:bCs/>
       <w:kern w:val="44"/>
       <w:sz w:val="30"/>
@@ -540,7 +5041,7 @@
     <w:link w:val="a6"/>
     <w:uiPriority w:val="99"/>
     <w:unhideWhenUsed/>
-    <w:rsid w:val="009A3D2E"/>
+    <w:rsid w:val="00E42E04"/>
     <w:pPr>
       <w:pBdr>
         <w:bottom w:val="single" w:sz="6" w:space="1" w:color="auto"/>
@@ -563,7 +5064,7 @@
     <w:basedOn w:val="a0"/>
     <w:link w:val="a5"/>
     <w:uiPriority w:val="99"/>
-    <w:rsid w:val="009A3D2E"/>
+    <w:rsid w:val="00E42E04"/>
     <w:rPr>
       <w:sz w:val="18"/>
       <w:szCs w:val="18"/>
@@ -575,7 +5076,7 @@
     <w:link w:val="a8"/>
     <w:uiPriority w:val="99"/>
     <w:unhideWhenUsed/>
-    <w:rsid w:val="009A3D2E"/>
+    <w:rsid w:val="00E42E04"/>
     <w:pPr>
       <w:tabs>
         <w:tab w:val="center" w:pos="4153"/>
@@ -595,7 +5096,7 @@
     <w:basedOn w:val="a0"/>
     <w:link w:val="a7"/>
     <w:uiPriority w:val="99"/>
-    <w:rsid w:val="009A3D2E"/>
+    <w:rsid w:val="00E42E04"/>
     <w:rPr>
       <w:sz w:val="18"/>
       <w:szCs w:val="18"/>
@@ -610,7 +5111,7 @@
     <w:autoRedefine/>
     <w:uiPriority w:val="29"/>
     <w:qFormat/>
-    <w:rsid w:val="009A3D2E"/>
+    <w:rsid w:val="00E42E04"/>
     <w:pPr>
       <w:spacing w:before="200" w:after="160"/>
       <w:ind w:left="864" w:right="864"/>
@@ -628,7 +5129,7 @@
     <w:basedOn w:val="a0"/>
     <w:link w:val="a9"/>
     <w:uiPriority w:val="29"/>
-    <w:rsid w:val="009A3D2E"/>
+    <w:rsid w:val="00E42E04"/>
     <w:rPr>
       <w:rFonts w:ascii="Times New Roman" w:eastAsia="黑体" w:hAnsi="Times New Roman"/>
       <w:iCs/>
@@ -640,7 +5141,7 @@
     <w:basedOn w:val="a0"/>
     <w:uiPriority w:val="22"/>
     <w:qFormat/>
-    <w:rsid w:val="009A3D2E"/>
+    <w:rsid w:val="00E42E04"/>
     <w:rPr>
       <w:rFonts w:ascii="Times New Roman" w:eastAsia="黑体" w:hAnsi="Times New Roman"/>
       <w:b w:val="0"/>
@@ -654,7 +5155,7 @@
     <w:basedOn w:val="a0"/>
     <w:uiPriority w:val="19"/>
     <w:qFormat/>
-    <w:rsid w:val="009A3D2E"/>
+    <w:rsid w:val="00E42E04"/>
     <w:rPr>
       <w:rFonts w:ascii="Times New Roman" w:eastAsia="宋体" w:hAnsi="Times New Roman"/>
       <w:b w:val="0"/>
@@ -669,7 +5170,7 @@
     <w:autoRedefine/>
     <w:uiPriority w:val="1"/>
     <w:qFormat/>
-    <w:rsid w:val="009A3D2E"/>
+    <w:rsid w:val="00E42E04"/>
     <w:pPr>
       <w:widowControl w:val="0"/>
       <w:spacing w:line="96" w:lineRule="auto"/>
@@ -679,6 +5180,21 @@
     <w:rPr>
       <w:rFonts w:ascii="Times New Roman" w:eastAsia="宋体" w:hAnsi="Times New Roman"/>
       <w:sz w:val="15"/>
+    </w:rPr>
+  </w:style>
+  <w:style w:type="character" w:customStyle="1" w:styleId="30">
+    <w:name w:val="标题 3 字符"/>
+    <w:basedOn w:val="a0"/>
+    <w:link w:val="3"/>
+    <w:uiPriority w:val="9"/>
+    <w:semiHidden/>
+    <w:rsid w:val="00764223"/>
+    <w:rPr>
+      <w:rFonts w:ascii="Times New Roman" w:eastAsia="宋体" w:hAnsi="Times New Roman"/>
+      <w:b/>
+      <w:bCs/>
+      <w:sz w:val="32"/>
+      <w:szCs w:val="32"/>
     </w:rPr>
   </w:style>
 </w:styles>
@@ -969,7 +5485,27 @@
       </a:bgFillStyleLst>
     </a:fmtScheme>
   </a:themeElements>
-  <a:objectDefaults/>
+  <a:objectDefaults>
+    <a:txDef>
+      <a:spPr bwMode="auto">
+        <a:solidFill>
+          <a:srgbClr val="FFFFFF"/>
+        </a:solidFill>
+        <a:ln w="9525">
+          <a:solidFill>
+            <a:srgbClr val="000000"/>
+          </a:solidFill>
+          <a:miter lim="800000"/>
+          <a:headEnd/>
+          <a:tailEnd/>
+        </a:ln>
+      </a:spPr>
+      <a:bodyPr rot="0" vert="horz" wrap="square" lIns="91440" tIns="45720" rIns="91440" bIns="45720" anchor="t" anchorCtr="0">
+        <a:spAutoFit/>
+      </a:bodyPr>
+      <a:lstStyle/>
+    </a:txDef>
+  </a:objectDefaults>
   <a:extraClrSchemeLst/>
   <a:extLst>
     <a:ext uri="{05A4C25C-085E-4340-85A3-A5531E510DB2}">
